--- a/DanielFerguson_SoftwareAssessment3.docx
+++ b/DanielFerguson_SoftwareAssessment3.docx
@@ -6,7 +6,7 @@
       <w:pPr>
         <w:pStyle w:val="Heading1"/>
       </w:pPr>
-      <w:bookmarkStart w:id="0" w:name="_Toc44533048"/>
+      <w:bookmarkStart w:id="0" w:name="_Toc44645211"/>
       <w:r>
         <w:t>Software Assessment 3 – Space Game</w:t>
       </w:r>
@@ -24,7 +24,7 @@
         <w:jc w:val="center"/>
       </w:pPr>
       <w:bookmarkStart w:id="1" w:name="_Toc27343094"/>
-      <w:bookmarkStart w:id="2" w:name="_Toc44533049"/>
+      <w:bookmarkStart w:id="2" w:name="_Toc44645212"/>
       <w:r>
         <w:t>Year 12</w:t>
       </w:r>
@@ -43,7 +43,7 @@
         <w:jc w:val="center"/>
       </w:pPr>
       <w:bookmarkStart w:id="3" w:name="_Toc27343095"/>
-      <w:bookmarkStart w:id="4" w:name="_Toc44533050"/>
+      <w:bookmarkStart w:id="4" w:name="_Toc44645213"/>
       <w:r>
         <w:t>NESA: 32523064</w:t>
       </w:r>
@@ -54,7 +54,68 @@
     <w:p/>
     <w:p/>
     <w:p/>
-    <w:p/>
+    <w:p>
+      <w:r>
+        <w:rPr>
+          <w:noProof/>
+        </w:rPr>
+        <w:drawing>
+          <wp:anchor distT="0" distB="0" distL="114300" distR="114300" simplePos="0" relativeHeight="251658240" behindDoc="0" locked="0" layoutInCell="1" allowOverlap="1" wp14:anchorId="7855FBB9" wp14:editId="794075FF">
+            <wp:simplePos x="0" y="0"/>
+            <wp:positionH relativeFrom="column">
+              <wp:posOffset>0</wp:posOffset>
+            </wp:positionH>
+            <wp:positionV relativeFrom="paragraph">
+              <wp:posOffset>-3175</wp:posOffset>
+            </wp:positionV>
+            <wp:extent cx="5731510" cy="3279775"/>
+            <wp:effectExtent l="0" t="0" r="2540" b="0"/>
+            <wp:wrapNone/>
+            <wp:docPr id="1" name="Picture 1"/>
+            <wp:cNvGraphicFramePr>
+              <a:graphicFrameLocks xmlns:a="http://schemas.openxmlformats.org/drawingml/2006/main" noChangeAspect="1"/>
+            </wp:cNvGraphicFramePr>
+            <a:graphic xmlns:a="http://schemas.openxmlformats.org/drawingml/2006/main">
+              <a:graphicData uri="http://schemas.openxmlformats.org/drawingml/2006/picture">
+                <pic:pic xmlns:pic="http://schemas.openxmlformats.org/drawingml/2006/picture">
+                  <pic:nvPicPr>
+                    <pic:cNvPr id="1" name="gamedeisgn.PNG"/>
+                    <pic:cNvPicPr/>
+                  </pic:nvPicPr>
+                  <pic:blipFill>
+                    <a:blip r:embed="rId8">
+                      <a:extLst>
+                        <a:ext uri="{28A0092B-C50C-407E-A947-70E740481C1C}">
+                          <a14:useLocalDpi xmlns:a14="http://schemas.microsoft.com/office/drawing/2010/main" val="0"/>
+                        </a:ext>
+                      </a:extLst>
+                    </a:blip>
+                    <a:stretch>
+                      <a:fillRect/>
+                    </a:stretch>
+                  </pic:blipFill>
+                  <pic:spPr>
+                    <a:xfrm>
+                      <a:off x="0" y="0"/>
+                      <a:ext cx="5731510" cy="3279775"/>
+                    </a:xfrm>
+                    <a:prstGeom prst="rect">
+                      <a:avLst/>
+                    </a:prstGeom>
+                  </pic:spPr>
+                </pic:pic>
+              </a:graphicData>
+            </a:graphic>
+            <wp14:sizeRelH relativeFrom="page">
+              <wp14:pctWidth>0</wp14:pctWidth>
+            </wp14:sizeRelH>
+            <wp14:sizeRelV relativeFrom="page">
+              <wp14:pctHeight>0</wp14:pctHeight>
+            </wp14:sizeRelV>
+          </wp:anchor>
+        </w:drawing>
+      </w:r>
+    </w:p>
     <w:p/>
     <w:p/>
     <w:p/>
@@ -127,7 +188,7 @@
           <w:r>
             <w:fldChar w:fldCharType="separate"/>
           </w:r>
-          <w:hyperlink w:anchor="_Toc44533048" w:history="1">
+          <w:hyperlink w:anchor="_Toc44645211" w:history="1">
             <w:r>
               <w:rPr>
                 <w:rStyle w:val="Hyperlink"/>
@@ -150,7 +211,7 @@
               <w:rPr>
                 <w:webHidden/>
               </w:rPr>
-              <w:instrText xml:space="preserve"> PAGEREF _Toc44533048 \h </w:instrText>
+              <w:instrText xml:space="preserve"> PAGEREF _Toc44645211 \h </w:instrText>
             </w:r>
             <w:r>
               <w:rPr>
@@ -189,7 +250,7 @@
               <w:lang w:eastAsia="en-AU"/>
             </w:rPr>
           </w:pPr>
-          <w:hyperlink w:anchor="_Toc44533049" w:history="1">
+          <w:hyperlink w:anchor="_Toc44645212" w:history="1">
             <w:r>
               <w:rPr>
                 <w:rStyle w:val="Hyperlink"/>
@@ -216,7 +277,7 @@
                 <w:noProof/>
                 <w:webHidden/>
               </w:rPr>
-              <w:instrText xml:space="preserve"> PAGEREF _Toc44533049 \h </w:instrText>
+              <w:instrText xml:space="preserve"> PAGEREF _Toc44645212 \h </w:instrText>
             </w:r>
             <w:r>
               <w:rPr>
@@ -259,7 +320,7 @@
               <w:lang w:eastAsia="en-AU"/>
             </w:rPr>
           </w:pPr>
-          <w:hyperlink w:anchor="_Toc44533050" w:history="1">
+          <w:hyperlink w:anchor="_Toc44645213" w:history="1">
             <w:r>
               <w:rPr>
                 <w:rStyle w:val="Hyperlink"/>
@@ -286,7 +347,7 @@
                 <w:noProof/>
                 <w:webHidden/>
               </w:rPr>
-              <w:instrText xml:space="preserve"> PAGEREF _Toc44533050 \h </w:instrText>
+              <w:instrText xml:space="preserve"> PAGEREF _Toc44645213 \h </w:instrText>
             </w:r>
             <w:r>
               <w:rPr>
@@ -328,7 +389,7 @@
               <w:lang w:eastAsia="en-AU"/>
             </w:rPr>
           </w:pPr>
-          <w:hyperlink w:anchor="_Toc44533051" w:history="1">
+          <w:hyperlink w:anchor="_Toc44645214" w:history="1">
             <w:r>
               <w:rPr>
                 <w:rStyle w:val="Hyperlink"/>
@@ -351,7 +412,7 @@
               <w:rPr>
                 <w:webHidden/>
               </w:rPr>
-              <w:instrText xml:space="preserve"> PAGEREF _Toc44533051 \h </w:instrText>
+              <w:instrText xml:space="preserve"> PAGEREF _Toc44645214 \h </w:instrText>
             </w:r>
             <w:r>
               <w:rPr>
@@ -389,7 +450,7 @@
               <w:lang w:eastAsia="en-AU"/>
             </w:rPr>
           </w:pPr>
-          <w:hyperlink w:anchor="_Toc44533052" w:history="1">
+          <w:hyperlink w:anchor="_Toc44645215" w:history="1">
             <w:r>
               <w:rPr>
                 <w:rStyle w:val="Hyperlink"/>
@@ -412,7 +473,7 @@
               <w:rPr>
                 <w:webHidden/>
               </w:rPr>
-              <w:instrText xml:space="preserve"> PAGEREF _Toc44533052 \h </w:instrText>
+              <w:instrText xml:space="preserve"> PAGEREF _Toc44645215 \h </w:instrText>
             </w:r>
             <w:r>
               <w:rPr>
@@ -450,7 +511,7 @@
               <w:lang w:eastAsia="en-AU"/>
             </w:rPr>
           </w:pPr>
-          <w:hyperlink w:anchor="_Toc44533053" w:history="1">
+          <w:hyperlink w:anchor="_Toc44645216" w:history="1">
             <w:r>
               <w:rPr>
                 <w:rStyle w:val="Hyperlink"/>
@@ -473,7 +534,7 @@
               <w:rPr>
                 <w:webHidden/>
               </w:rPr>
-              <w:instrText xml:space="preserve"> PAGEREF _Toc44533053 \h </w:instrText>
+              <w:instrText xml:space="preserve"> PAGEREF _Toc44645216 \h </w:instrText>
             </w:r>
             <w:r>
               <w:rPr>
@@ -490,7 +551,7 @@
               <w:rPr>
                 <w:webHidden/>
               </w:rPr>
-              <w:t>5</w:t>
+              <w:t>6</w:t>
             </w:r>
             <w:r>
               <w:rPr>
@@ -511,7 +572,7 @@
               <w:lang w:eastAsia="en-AU"/>
             </w:rPr>
           </w:pPr>
-          <w:hyperlink w:anchor="_Toc44533054" w:history="1">
+          <w:hyperlink w:anchor="_Toc44645217" w:history="1">
             <w:r>
               <w:rPr>
                 <w:rStyle w:val="Hyperlink"/>
@@ -534,7 +595,7 @@
               <w:rPr>
                 <w:webHidden/>
               </w:rPr>
-              <w:instrText xml:space="preserve"> PAGEREF _Toc44533054 \h </w:instrText>
+              <w:instrText xml:space="preserve"> PAGEREF _Toc44645217 \h </w:instrText>
             </w:r>
             <w:r>
               <w:rPr>
@@ -551,7 +612,7 @@
               <w:rPr>
                 <w:webHidden/>
               </w:rPr>
-              <w:t>5</w:t>
+              <w:t>7</w:t>
             </w:r>
             <w:r>
               <w:rPr>
@@ -572,7 +633,7 @@
               <w:lang w:eastAsia="en-AU"/>
             </w:rPr>
           </w:pPr>
-          <w:hyperlink w:anchor="_Toc44533055" w:history="1">
+          <w:hyperlink w:anchor="_Toc44645218" w:history="1">
             <w:r>
               <w:rPr>
                 <w:rStyle w:val="Hyperlink"/>
@@ -595,7 +656,7 @@
               <w:rPr>
                 <w:webHidden/>
               </w:rPr>
-              <w:instrText xml:space="preserve"> PAGEREF _Toc44533055 \h </w:instrText>
+              <w:instrText xml:space="preserve"> PAGEREF _Toc44645218 \h </w:instrText>
             </w:r>
             <w:r>
               <w:rPr>
@@ -612,7 +673,7 @@
               <w:rPr>
                 <w:webHidden/>
               </w:rPr>
-              <w:t>5</w:t>
+              <w:t>7</w:t>
             </w:r>
             <w:r>
               <w:rPr>
@@ -633,7 +694,7 @@
               <w:lang w:eastAsia="en-AU"/>
             </w:rPr>
           </w:pPr>
-          <w:hyperlink w:anchor="_Toc44533056" w:history="1">
+          <w:hyperlink w:anchor="_Toc44645219" w:history="1">
             <w:r>
               <w:rPr>
                 <w:rStyle w:val="Hyperlink"/>
@@ -656,7 +717,7 @@
               <w:rPr>
                 <w:webHidden/>
               </w:rPr>
-              <w:instrText xml:space="preserve"> PAGEREF _Toc44533056 \h </w:instrText>
+              <w:instrText xml:space="preserve"> PAGEREF _Toc44645219 \h </w:instrText>
             </w:r>
             <w:r>
               <w:rPr>
@@ -673,7 +734,7 @@
               <w:rPr>
                 <w:webHidden/>
               </w:rPr>
-              <w:t>5</w:t>
+              <w:t>8</w:t>
             </w:r>
             <w:r>
               <w:rPr>
@@ -694,7 +755,7 @@
               <w:lang w:eastAsia="en-AU"/>
             </w:rPr>
           </w:pPr>
-          <w:hyperlink w:anchor="_Toc44533057" w:history="1">
+          <w:hyperlink w:anchor="_Toc44645220" w:history="1">
             <w:r>
               <w:rPr>
                 <w:rStyle w:val="Hyperlink"/>
@@ -717,7 +778,7 @@
               <w:rPr>
                 <w:webHidden/>
               </w:rPr>
-              <w:instrText xml:space="preserve"> PAGEREF _Toc44533057 \h </w:instrText>
+              <w:instrText xml:space="preserve"> PAGEREF _Toc44645220 \h </w:instrText>
             </w:r>
             <w:r>
               <w:rPr>
@@ -734,7 +795,7 @@
               <w:rPr>
                 <w:webHidden/>
               </w:rPr>
-              <w:t>5</w:t>
+              <w:t>8</w:t>
             </w:r>
             <w:r>
               <w:rPr>
@@ -755,7 +816,7 @@
               <w:lang w:eastAsia="en-AU"/>
             </w:rPr>
           </w:pPr>
-          <w:hyperlink w:anchor="_Toc44533058" w:history="1">
+          <w:hyperlink w:anchor="_Toc44645221" w:history="1">
             <w:r>
               <w:rPr>
                 <w:rStyle w:val="Hyperlink"/>
@@ -778,7 +839,7 @@
               <w:rPr>
                 <w:webHidden/>
               </w:rPr>
-              <w:instrText xml:space="preserve"> PAGEREF _Toc44533058 \h </w:instrText>
+              <w:instrText xml:space="preserve"> PAGEREF _Toc44645221 \h </w:instrText>
             </w:r>
             <w:r>
               <w:rPr>
@@ -795,7 +856,7 @@
               <w:rPr>
                 <w:webHidden/>
               </w:rPr>
-              <w:t>5</w:t>
+              <w:t>8</w:t>
             </w:r>
             <w:r>
               <w:rPr>
@@ -816,7 +877,7 @@
               <w:lang w:eastAsia="en-AU"/>
             </w:rPr>
           </w:pPr>
-          <w:hyperlink w:anchor="_Toc44533059" w:history="1">
+          <w:hyperlink w:anchor="_Toc44645222" w:history="1">
             <w:r>
               <w:rPr>
                 <w:rStyle w:val="Hyperlink"/>
@@ -839,7 +900,7 @@
               <w:rPr>
                 <w:webHidden/>
               </w:rPr>
-              <w:instrText xml:space="preserve"> PAGEREF _Toc44533059 \h </w:instrText>
+              <w:instrText xml:space="preserve"> PAGEREF _Toc44645222 \h </w:instrText>
             </w:r>
             <w:r>
               <w:rPr>
@@ -856,7 +917,7 @@
               <w:rPr>
                 <w:webHidden/>
               </w:rPr>
-              <w:t>5</w:t>
+              <w:t>8</w:t>
             </w:r>
             <w:r>
               <w:rPr>
@@ -899,7 +960,7 @@
       <w:pPr>
         <w:pStyle w:val="Heading1"/>
       </w:pPr>
-      <w:bookmarkStart w:id="5" w:name="_Toc44533051"/>
+      <w:bookmarkStart w:id="5" w:name="_Toc44645214"/>
       <w:r>
         <w:lastRenderedPageBreak/>
         <w:t>Design Specifications</w:t>
@@ -909,7 +970,7 @@
     <w:p/>
     <w:p>
       <w:r>
-        <w:t>The design will include:</w:t>
+        <w:t>Developer Specifications</w:t>
       </w:r>
     </w:p>
     <w:p>
@@ -917,11 +978,11 @@
         <w:pStyle w:val="ListParagraph"/>
         <w:numPr>
           <w:ilvl w:val="0"/>
-          <w:numId w:val="17"/>
+          <w:numId w:val="19"/>
         </w:numPr>
       </w:pPr>
       <w:r>
-        <w:t>Flying Spaceship</w:t>
+        <w:t>Screen size (1920*1080)</w:t>
       </w:r>
     </w:p>
     <w:p>
@@ -929,11 +990,11 @@
         <w:pStyle w:val="ListParagraph"/>
         <w:numPr>
           <w:ilvl w:val="0"/>
-          <w:numId w:val="17"/>
+          <w:numId w:val="19"/>
         </w:numPr>
       </w:pPr>
       <w:r>
-        <w:t xml:space="preserve">Enemies </w:t>
+        <w:t>Font</w:t>
       </w:r>
     </w:p>
     <w:p>
@@ -941,34 +1002,65 @@
         <w:pStyle w:val="ListParagraph"/>
         <w:numPr>
           <w:ilvl w:val="0"/>
-          <w:numId w:val="17"/>
+          <w:numId w:val="19"/>
         </w:numPr>
       </w:pPr>
       <w:r>
-        <w:t>Stars in the background</w:t>
+        <w:t>Computer Specs</w:t>
       </w:r>
     </w:p>
     <w:p>
+      <w:r>
+        <w:t>User Specifications</w:t>
+      </w:r>
+    </w:p>
+    <w:p>
       <w:pPr>
         <w:pStyle w:val="ListParagraph"/>
         <w:numPr>
           <w:ilvl w:val="0"/>
-          <w:numId w:val="17"/>
+          <w:numId w:val="18"/>
         </w:numPr>
       </w:pPr>
       <w:r>
-        <w:t>Asteroids</w:t>
+        <w:t>No extra lives</w:t>
+      </w:r>
+    </w:p>
+    <w:p>
+      <w:pPr>
+        <w:pStyle w:val="ListParagraph"/>
+        <w:numPr>
+          <w:ilvl w:val="0"/>
+          <w:numId w:val="18"/>
+        </w:numPr>
+      </w:pPr>
+      <w:r>
+        <w:t>Will have arrow key controls</w:t>
+      </w:r>
+    </w:p>
+    <w:p>
+      <w:pPr>
+        <w:pStyle w:val="ListParagraph"/>
+        <w:numPr>
+          <w:ilvl w:val="0"/>
+          <w:numId w:val="18"/>
+        </w:numPr>
+      </w:pPr>
+      <w:r>
+        <w:t>Help menu included with instructions</w:t>
       </w:r>
       <w:r>
         <w:br/>
       </w:r>
     </w:p>
     <w:p/>
+    <w:p/>
+    <w:p/>
     <w:p>
       <w:pPr>
         <w:pStyle w:val="Heading1"/>
       </w:pPr>
-      <w:bookmarkStart w:id="6" w:name="_Toc44533052"/>
+      <w:bookmarkStart w:id="6" w:name="_Toc44645215"/>
       <w:r>
         <w:t>Log book</w:t>
       </w:r>
@@ -982,11 +1074,11 @@
         <w:tblLook w:val="04A0" w:firstRow="1" w:lastRow="0" w:firstColumn="1" w:lastColumn="0" w:noHBand="0" w:noVBand="1"/>
       </w:tblPr>
       <w:tblGrid>
-        <w:gridCol w:w="2073"/>
-        <w:gridCol w:w="1852"/>
+        <w:gridCol w:w="2070"/>
+        <w:gridCol w:w="1859"/>
         <w:gridCol w:w="1933"/>
-        <w:gridCol w:w="1809"/>
-        <w:gridCol w:w="2393"/>
+        <w:gridCol w:w="1808"/>
+        <w:gridCol w:w="2390"/>
       </w:tblGrid>
       <w:tr>
         <w:trPr>
@@ -994,7 +1086,7 @@
         </w:trPr>
         <w:tc>
           <w:tcPr>
-            <w:tcW w:w="2129" w:type="dxa"/>
+            <w:tcW w:w="2070" w:type="dxa"/>
             <w:shd w:val="clear" w:color="auto" w:fill="BDD6EE" w:themeFill="accent1" w:themeFillTint="66"/>
           </w:tcPr>
           <w:p>
@@ -1017,7 +1109,7 @@
         </w:tc>
         <w:tc>
           <w:tcPr>
-            <w:tcW w:w="1871" w:type="dxa"/>
+            <w:tcW w:w="1859" w:type="dxa"/>
             <w:shd w:val="clear" w:color="auto" w:fill="BDD6EE" w:themeFill="accent1" w:themeFillTint="66"/>
           </w:tcPr>
           <w:p>
@@ -1040,7 +1132,7 @@
         </w:tc>
         <w:tc>
           <w:tcPr>
-            <w:tcW w:w="1784" w:type="dxa"/>
+            <w:tcW w:w="1933" w:type="dxa"/>
             <w:shd w:val="clear" w:color="auto" w:fill="BDD6EE" w:themeFill="accent1" w:themeFillTint="66"/>
           </w:tcPr>
           <w:p>
@@ -1063,7 +1155,7 @@
         </w:tc>
         <w:tc>
           <w:tcPr>
-            <w:tcW w:w="1817" w:type="dxa"/>
+            <w:tcW w:w="1808" w:type="dxa"/>
             <w:shd w:val="clear" w:color="auto" w:fill="BDD6EE" w:themeFill="accent1" w:themeFillTint="66"/>
           </w:tcPr>
           <w:p>
@@ -1086,7 +1178,7 @@
         </w:tc>
         <w:tc>
           <w:tcPr>
-            <w:tcW w:w="2459" w:type="dxa"/>
+            <w:tcW w:w="2390" w:type="dxa"/>
             <w:shd w:val="clear" w:color="auto" w:fill="BDD6EE" w:themeFill="accent1" w:themeFillTint="66"/>
           </w:tcPr>
           <w:p>
@@ -1122,7 +1214,7 @@
         </w:trPr>
         <w:tc>
           <w:tcPr>
-            <w:tcW w:w="2129" w:type="dxa"/>
+            <w:tcW w:w="2070" w:type="dxa"/>
           </w:tcPr>
           <w:p>
             <w:r>
@@ -1132,7 +1224,7 @@
         </w:tc>
         <w:tc>
           <w:tcPr>
-            <w:tcW w:w="1871" w:type="dxa"/>
+            <w:tcW w:w="1859" w:type="dxa"/>
           </w:tcPr>
           <w:p>
             <w:r>
@@ -1142,7 +1234,7 @@
         </w:tc>
         <w:tc>
           <w:tcPr>
-            <w:tcW w:w="1784" w:type="dxa"/>
+            <w:tcW w:w="1933" w:type="dxa"/>
           </w:tcPr>
           <w:p>
             <w:r>
@@ -1152,7 +1244,7 @@
         </w:tc>
         <w:tc>
           <w:tcPr>
-            <w:tcW w:w="1817" w:type="dxa"/>
+            <w:tcW w:w="1808" w:type="dxa"/>
           </w:tcPr>
           <w:p>
             <w:r>
@@ -1162,7 +1254,7 @@
         </w:tc>
         <w:tc>
           <w:tcPr>
-            <w:tcW w:w="2459" w:type="dxa"/>
+            <w:tcW w:w="2390" w:type="dxa"/>
           </w:tcPr>
           <w:p/>
         </w:tc>
@@ -1173,7 +1265,7 @@
         </w:trPr>
         <w:tc>
           <w:tcPr>
-            <w:tcW w:w="2129" w:type="dxa"/>
+            <w:tcW w:w="2070" w:type="dxa"/>
           </w:tcPr>
           <w:p>
             <w:r>
@@ -1183,7 +1275,7 @@
         </w:tc>
         <w:tc>
           <w:tcPr>
-            <w:tcW w:w="1871" w:type="dxa"/>
+            <w:tcW w:w="1859" w:type="dxa"/>
           </w:tcPr>
           <w:p>
             <w:r>
@@ -1193,7 +1285,7 @@
         </w:tc>
         <w:tc>
           <w:tcPr>
-            <w:tcW w:w="1784" w:type="dxa"/>
+            <w:tcW w:w="1933" w:type="dxa"/>
           </w:tcPr>
           <w:p>
             <w:r>
@@ -1203,7 +1295,7 @@
         </w:tc>
         <w:tc>
           <w:tcPr>
-            <w:tcW w:w="1817" w:type="dxa"/>
+            <w:tcW w:w="1808" w:type="dxa"/>
           </w:tcPr>
           <w:p>
             <w:r>
@@ -1213,7 +1305,7 @@
         </w:tc>
         <w:tc>
           <w:tcPr>
-            <w:tcW w:w="2459" w:type="dxa"/>
+            <w:tcW w:w="2390" w:type="dxa"/>
           </w:tcPr>
           <w:p/>
         </w:tc>
@@ -1224,7 +1316,7 @@
         </w:trPr>
         <w:tc>
           <w:tcPr>
-            <w:tcW w:w="2129" w:type="dxa"/>
+            <w:tcW w:w="2070" w:type="dxa"/>
           </w:tcPr>
           <w:p>
             <w:r>
@@ -1234,7 +1326,7 @@
         </w:tc>
         <w:tc>
           <w:tcPr>
-            <w:tcW w:w="1871" w:type="dxa"/>
+            <w:tcW w:w="1859" w:type="dxa"/>
           </w:tcPr>
           <w:p>
             <w:r>
@@ -1244,7 +1336,7 @@
         </w:tc>
         <w:tc>
           <w:tcPr>
-            <w:tcW w:w="1784" w:type="dxa"/>
+            <w:tcW w:w="1933" w:type="dxa"/>
           </w:tcPr>
           <w:p>
             <w:r>
@@ -1254,7 +1346,7 @@
         </w:tc>
         <w:tc>
           <w:tcPr>
-            <w:tcW w:w="1817" w:type="dxa"/>
+            <w:tcW w:w="1808" w:type="dxa"/>
           </w:tcPr>
           <w:p>
             <w:r>
@@ -1264,7 +1356,7 @@
         </w:tc>
         <w:tc>
           <w:tcPr>
-            <w:tcW w:w="2459" w:type="dxa"/>
+            <w:tcW w:w="2390" w:type="dxa"/>
           </w:tcPr>
           <w:p/>
         </w:tc>
@@ -1275,7 +1367,7 @@
         </w:trPr>
         <w:tc>
           <w:tcPr>
-            <w:tcW w:w="2129" w:type="dxa"/>
+            <w:tcW w:w="2070" w:type="dxa"/>
           </w:tcPr>
           <w:p>
             <w:r>
@@ -1285,7 +1377,7 @@
         </w:tc>
         <w:tc>
           <w:tcPr>
-            <w:tcW w:w="1871" w:type="dxa"/>
+            <w:tcW w:w="1859" w:type="dxa"/>
           </w:tcPr>
           <w:p>
             <w:r>
@@ -1295,7 +1387,7 @@
         </w:tc>
         <w:tc>
           <w:tcPr>
-            <w:tcW w:w="1784" w:type="dxa"/>
+            <w:tcW w:w="1933" w:type="dxa"/>
           </w:tcPr>
           <w:p>
             <w:r>
@@ -1305,13 +1397,13 @@
         </w:tc>
         <w:tc>
           <w:tcPr>
-            <w:tcW w:w="1817" w:type="dxa"/>
+            <w:tcW w:w="1808" w:type="dxa"/>
           </w:tcPr>
           <w:p/>
         </w:tc>
         <w:tc>
           <w:tcPr>
-            <w:tcW w:w="2459" w:type="dxa"/>
+            <w:tcW w:w="2390" w:type="dxa"/>
           </w:tcPr>
           <w:p/>
         </w:tc>
@@ -1322,17 +1414,18 @@
         </w:trPr>
         <w:tc>
           <w:tcPr>
-            <w:tcW w:w="2129" w:type="dxa"/>
-          </w:tcPr>
-          <w:p>
-            <w:r>
+            <w:tcW w:w="2070" w:type="dxa"/>
+          </w:tcPr>
+          <w:p>
+            <w:r>
+              <w:lastRenderedPageBreak/>
               <w:t>28/6/20</w:t>
             </w:r>
           </w:p>
         </w:tc>
         <w:tc>
           <w:tcPr>
-            <w:tcW w:w="1871" w:type="dxa"/>
+            <w:tcW w:w="1859" w:type="dxa"/>
           </w:tcPr>
           <w:p>
             <w:r>
@@ -1342,7 +1435,7 @@
         </w:tc>
         <w:tc>
           <w:tcPr>
-            <w:tcW w:w="1784" w:type="dxa"/>
+            <w:tcW w:w="1933" w:type="dxa"/>
           </w:tcPr>
           <w:p>
             <w:r>
@@ -1352,7 +1445,7 @@
         </w:tc>
         <w:tc>
           <w:tcPr>
-            <w:tcW w:w="1817" w:type="dxa"/>
+            <w:tcW w:w="1808" w:type="dxa"/>
           </w:tcPr>
           <w:p>
             <w:r>
@@ -1370,7 +1463,7 @@
         </w:tc>
         <w:tc>
           <w:tcPr>
-            <w:tcW w:w="2459" w:type="dxa"/>
+            <w:tcW w:w="2390" w:type="dxa"/>
           </w:tcPr>
           <w:p/>
         </w:tc>
@@ -1381,31 +1474,31 @@
         </w:trPr>
         <w:tc>
           <w:tcPr>
-            <w:tcW w:w="2129" w:type="dxa"/>
+            <w:tcW w:w="2070" w:type="dxa"/>
           </w:tcPr>
           <w:p/>
         </w:tc>
         <w:tc>
           <w:tcPr>
-            <w:tcW w:w="1871" w:type="dxa"/>
+            <w:tcW w:w="1859" w:type="dxa"/>
           </w:tcPr>
           <w:p/>
         </w:tc>
         <w:tc>
           <w:tcPr>
-            <w:tcW w:w="1784" w:type="dxa"/>
+            <w:tcW w:w="1933" w:type="dxa"/>
           </w:tcPr>
           <w:p/>
         </w:tc>
         <w:tc>
           <w:tcPr>
-            <w:tcW w:w="1817" w:type="dxa"/>
+            <w:tcW w:w="1808" w:type="dxa"/>
           </w:tcPr>
           <w:p/>
         </w:tc>
         <w:tc>
           <w:tcPr>
-            <w:tcW w:w="2459" w:type="dxa"/>
+            <w:tcW w:w="2390" w:type="dxa"/>
           </w:tcPr>
           <w:p/>
         </w:tc>
@@ -1416,33 +1509,109 @@
         </w:trPr>
         <w:tc>
           <w:tcPr>
-            <w:tcW w:w="2129" w:type="dxa"/>
-          </w:tcPr>
-          <w:p/>
-        </w:tc>
-        <w:tc>
-          <w:tcPr>
-            <w:tcW w:w="1871" w:type="dxa"/>
-          </w:tcPr>
-          <w:p/>
-        </w:tc>
-        <w:tc>
-          <w:tcPr>
-            <w:tcW w:w="1784" w:type="dxa"/>
-          </w:tcPr>
-          <w:p/>
-        </w:tc>
-        <w:tc>
-          <w:tcPr>
-            <w:tcW w:w="1817" w:type="dxa"/>
-          </w:tcPr>
-          <w:p/>
-        </w:tc>
-        <w:tc>
-          <w:tcPr>
-            <w:tcW w:w="2459" w:type="dxa"/>
-          </w:tcPr>
-          <w:p/>
+            <w:tcW w:w="2070" w:type="dxa"/>
+            <w:shd w:val="clear" w:color="auto" w:fill="BDD6EE" w:themeFill="accent1" w:themeFillTint="66"/>
+          </w:tcPr>
+          <w:p>
+            <w:proofErr w:type="spellStart"/>
+            <w:r>
+              <w:rPr>
+                <w:b/>
+                <w:sz w:val="18"/>
+                <w:szCs w:val="18"/>
+              </w:rPr>
+              <w:t>mm</w:t>
+            </w:r>
+            <w:r>
+              <w:rPr>
+                <w:b/>
+                <w:sz w:val="18"/>
+                <w:szCs w:val="18"/>
+              </w:rPr>
+              <w:t>Date</w:t>
+            </w:r>
+            <w:proofErr w:type="spellEnd"/>
+            <w:r>
+              <w:rPr>
+                <w:b/>
+                <w:sz w:val="18"/>
+                <w:szCs w:val="18"/>
+              </w:rPr>
+              <w:t xml:space="preserve"> /Time</w:t>
+            </w:r>
+          </w:p>
+        </w:tc>
+        <w:tc>
+          <w:tcPr>
+            <w:tcW w:w="1859" w:type="dxa"/>
+            <w:shd w:val="clear" w:color="auto" w:fill="BDD6EE" w:themeFill="accent1" w:themeFillTint="66"/>
+          </w:tcPr>
+          <w:p>
+            <w:r>
+              <w:rPr>
+                <w:b/>
+                <w:sz w:val="18"/>
+                <w:szCs w:val="18"/>
+              </w:rPr>
+              <w:t>Description of progress</w:t>
+            </w:r>
+          </w:p>
+        </w:tc>
+        <w:tc>
+          <w:tcPr>
+            <w:tcW w:w="1933" w:type="dxa"/>
+            <w:shd w:val="clear" w:color="auto" w:fill="BDD6EE" w:themeFill="accent1" w:themeFillTint="66"/>
+          </w:tcPr>
+          <w:p>
+            <w:r>
+              <w:rPr>
+                <w:b/>
+                <w:sz w:val="18"/>
+                <w:szCs w:val="18"/>
+              </w:rPr>
+              <w:t>Tasks achieved</w:t>
+            </w:r>
+          </w:p>
+        </w:tc>
+        <w:tc>
+          <w:tcPr>
+            <w:tcW w:w="1808" w:type="dxa"/>
+            <w:shd w:val="clear" w:color="auto" w:fill="BDD6EE" w:themeFill="accent1" w:themeFillTint="66"/>
+          </w:tcPr>
+          <w:p>
+            <w:r>
+              <w:rPr>
+                <w:b/>
+                <w:sz w:val="18"/>
+                <w:szCs w:val="18"/>
+              </w:rPr>
+              <w:t>Issues- stumbling blocks</w:t>
+            </w:r>
+          </w:p>
+        </w:tc>
+        <w:tc>
+          <w:tcPr>
+            <w:tcW w:w="2390" w:type="dxa"/>
+            <w:shd w:val="clear" w:color="auto" w:fill="BDD6EE" w:themeFill="accent1" w:themeFillTint="66"/>
+          </w:tcPr>
+          <w:p>
+            <w:r>
+              <w:rPr>
+                <w:b/>
+                <w:sz w:val="18"/>
+                <w:szCs w:val="18"/>
+              </w:rPr>
+              <w:t>R</w:t>
+            </w:r>
+            <w:r>
+              <w:rPr>
+                <w:b/>
+                <w:sz w:val="18"/>
+                <w:szCs w:val="18"/>
+              </w:rPr>
+              <w:t>eferences</w:t>
+            </w:r>
+          </w:p>
         </w:tc>
       </w:tr>
       <w:tr>
@@ -1451,31 +1620,47 @@
         </w:trPr>
         <w:tc>
           <w:tcPr>
-            <w:tcW w:w="2129" w:type="dxa"/>
-          </w:tcPr>
-          <w:p/>
-        </w:tc>
-        <w:tc>
-          <w:tcPr>
-            <w:tcW w:w="1871" w:type="dxa"/>
-          </w:tcPr>
-          <w:p/>
-        </w:tc>
-        <w:tc>
-          <w:tcPr>
-            <w:tcW w:w="1784" w:type="dxa"/>
-          </w:tcPr>
-          <w:p/>
-        </w:tc>
-        <w:tc>
-          <w:tcPr>
-            <w:tcW w:w="1817" w:type="dxa"/>
-          </w:tcPr>
-          <w:p/>
-        </w:tc>
-        <w:tc>
-          <w:tcPr>
-            <w:tcW w:w="2459" w:type="dxa"/>
+            <w:tcW w:w="2070" w:type="dxa"/>
+          </w:tcPr>
+          <w:p>
+            <w:r>
+              <w:t>29/6/20</w:t>
+            </w:r>
+          </w:p>
+        </w:tc>
+        <w:tc>
+          <w:tcPr>
+            <w:tcW w:w="1859" w:type="dxa"/>
+          </w:tcPr>
+          <w:p>
+            <w:r>
+              <w:t>Putting the stars and asteroids in an array that will allow me to setup collisions with the asteroids</w:t>
+            </w:r>
+          </w:p>
+        </w:tc>
+        <w:tc>
+          <w:tcPr>
+            <w:tcW w:w="1933" w:type="dxa"/>
+          </w:tcPr>
+          <w:p>
+            <w:r>
+              <w:t>Created arrays instead of spawning the same child individually, encapsulates the two groups so that my collision detecting isn’t stupid.</w:t>
+            </w:r>
+          </w:p>
+        </w:tc>
+        <w:tc>
+          <w:tcPr>
+            <w:tcW w:w="1808" w:type="dxa"/>
+          </w:tcPr>
+          <w:p>
+            <w:r>
+              <w:t>I have 3 separate variable names that are very similar and it makes the code a bit confusing.</w:t>
+            </w:r>
+          </w:p>
+        </w:tc>
+        <w:tc>
+          <w:tcPr>
+            <w:tcW w:w="2390" w:type="dxa"/>
           </w:tcPr>
           <w:p/>
         </w:tc>
@@ -1486,91 +1671,62 @@
         </w:trPr>
         <w:tc>
           <w:tcPr>
-            <w:tcW w:w="2129" w:type="dxa"/>
-            <w:shd w:val="clear" w:color="auto" w:fill="BDD6EE" w:themeFill="accent1" w:themeFillTint="66"/>
-          </w:tcPr>
-          <w:p>
-            <w:r>
-              <w:rPr>
-                <w:b/>
-                <w:sz w:val="18"/>
-                <w:szCs w:val="18"/>
-              </w:rPr>
-              <w:t>Date /Time</w:t>
-            </w:r>
-          </w:p>
-        </w:tc>
-        <w:tc>
-          <w:tcPr>
-            <w:tcW w:w="1871" w:type="dxa"/>
-            <w:shd w:val="clear" w:color="auto" w:fill="BDD6EE" w:themeFill="accent1" w:themeFillTint="66"/>
-          </w:tcPr>
-          <w:p>
-            <w:r>
-              <w:rPr>
-                <w:b/>
-                <w:sz w:val="18"/>
-                <w:szCs w:val="18"/>
-              </w:rPr>
-              <w:t>Description of progress</w:t>
-            </w:r>
-          </w:p>
-        </w:tc>
-        <w:tc>
-          <w:tcPr>
-            <w:tcW w:w="1784" w:type="dxa"/>
-            <w:shd w:val="clear" w:color="auto" w:fill="BDD6EE" w:themeFill="accent1" w:themeFillTint="66"/>
-          </w:tcPr>
-          <w:p>
-            <w:r>
-              <w:rPr>
-                <w:b/>
-                <w:sz w:val="18"/>
-                <w:szCs w:val="18"/>
-              </w:rPr>
-              <w:t>Tasks achieved</w:t>
-            </w:r>
-          </w:p>
-        </w:tc>
-        <w:tc>
-          <w:tcPr>
-            <w:tcW w:w="1817" w:type="dxa"/>
-            <w:shd w:val="clear" w:color="auto" w:fill="BDD6EE" w:themeFill="accent1" w:themeFillTint="66"/>
-          </w:tcPr>
-          <w:p>
-            <w:r>
-              <w:rPr>
-                <w:b/>
-                <w:sz w:val="18"/>
-                <w:szCs w:val="18"/>
-              </w:rPr>
-              <w:t>Issues- stumbling blocks</w:t>
-            </w:r>
-          </w:p>
-        </w:tc>
-        <w:tc>
-          <w:tcPr>
-            <w:tcW w:w="2459" w:type="dxa"/>
-            <w:shd w:val="clear" w:color="auto" w:fill="BDD6EE" w:themeFill="accent1" w:themeFillTint="66"/>
-          </w:tcPr>
-          <w:p>
-            <w:r>
-              <w:rPr>
-                <w:b/>
-                <w:sz w:val="18"/>
-                <w:szCs w:val="18"/>
-              </w:rPr>
-              <w:t>R</w:t>
-            </w:r>
-            <w:r>
-              <w:rPr>
-                <w:b/>
-                <w:sz w:val="18"/>
-                <w:szCs w:val="18"/>
-              </w:rPr>
-              <w:t>eferences</w:t>
-            </w:r>
-          </w:p>
+            <w:tcW w:w="2070" w:type="dxa"/>
+          </w:tcPr>
+          <w:p>
+            <w:r>
+              <w:t>30/6/20</w:t>
+            </w:r>
+          </w:p>
+        </w:tc>
+        <w:tc>
+          <w:tcPr>
+            <w:tcW w:w="1859" w:type="dxa"/>
+          </w:tcPr>
+          <w:p>
+            <w:r>
+              <w:t>Added collision detecting with the spaceship and asteroids.</w:t>
+            </w:r>
+          </w:p>
+          <w:p>
+            <w:r>
+              <w:t>The whole game is coming together and is looking decent now.</w:t>
+            </w:r>
+          </w:p>
+        </w:tc>
+        <w:tc>
+          <w:tcPr>
+            <w:tcW w:w="1933" w:type="dxa"/>
+          </w:tcPr>
+          <w:p>
+            <w:r>
+              <w:t>Spaceship collides with asteroids.</w:t>
+            </w:r>
+          </w:p>
+        </w:tc>
+        <w:tc>
+          <w:tcPr>
+            <w:tcW w:w="1808" w:type="dxa"/>
+          </w:tcPr>
+          <w:p>
+            <w:r>
+              <w:t xml:space="preserve">Took a very long time to make the collisions work properly. In the process I broke my boundaries but later found that I had commented out the initialiser in the </w:t>
+            </w:r>
+            <w:proofErr w:type="spellStart"/>
+            <w:r>
+              <w:t>OnAdd</w:t>
+            </w:r>
+            <w:proofErr w:type="spellEnd"/>
+            <w:r>
+              <w:t xml:space="preserve"> function.</w:t>
+            </w:r>
+          </w:p>
+        </w:tc>
+        <w:tc>
+          <w:tcPr>
+            <w:tcW w:w="2390" w:type="dxa"/>
+          </w:tcPr>
+          <w:p/>
         </w:tc>
       </w:tr>
       <w:tr>
@@ -1579,47 +1735,53 @@
         </w:trPr>
         <w:tc>
           <w:tcPr>
-            <w:tcW w:w="2129" w:type="dxa"/>
-          </w:tcPr>
-          <w:p>
-            <w:r>
-              <w:t>29/6/20</w:t>
-            </w:r>
-          </w:p>
-        </w:tc>
-        <w:tc>
-          <w:tcPr>
-            <w:tcW w:w="1871" w:type="dxa"/>
-          </w:tcPr>
-          <w:p>
-            <w:r>
-              <w:t>Putting the stars and asteroids in an array that will allow me to setup collisions with the asteroids</w:t>
-            </w:r>
-          </w:p>
-        </w:tc>
-        <w:tc>
-          <w:tcPr>
-            <w:tcW w:w="1784" w:type="dxa"/>
-          </w:tcPr>
-          <w:p>
-            <w:r>
-              <w:t>Created arrays instead of spawning the same child individually, encapsulates the two groups so that my collision detecting isn’t stupid.</w:t>
-            </w:r>
-          </w:p>
-        </w:tc>
-        <w:tc>
-          <w:tcPr>
-            <w:tcW w:w="1817" w:type="dxa"/>
-          </w:tcPr>
-          <w:p>
-            <w:r>
-              <w:t>I have 3 separate variable names that are very similar and it makes the code a bit confusing.</w:t>
-            </w:r>
-          </w:p>
-        </w:tc>
-        <w:tc>
-          <w:tcPr>
-            <w:tcW w:w="2459" w:type="dxa"/>
+            <w:tcW w:w="2070" w:type="dxa"/>
+          </w:tcPr>
+          <w:p>
+            <w:r>
+              <w:t>1/6/20</w:t>
+            </w:r>
+          </w:p>
+        </w:tc>
+        <w:tc>
+          <w:tcPr>
+            <w:tcW w:w="1859" w:type="dxa"/>
+          </w:tcPr>
+          <w:p>
+            <w:r>
+              <w:t>Attempted to make the asteroids spawn more random.</w:t>
+            </w:r>
+          </w:p>
+        </w:tc>
+        <w:tc>
+          <w:tcPr>
+            <w:tcW w:w="1933" w:type="dxa"/>
+          </w:tcPr>
+          <w:p/>
+        </w:tc>
+        <w:tc>
+          <w:tcPr>
+            <w:tcW w:w="1808" w:type="dxa"/>
+          </w:tcPr>
+          <w:p>
+            <w:r>
+              <w:t xml:space="preserve">My asteroids spawn in a very similar pattern despite using a </w:t>
+            </w:r>
+            <w:proofErr w:type="spellStart"/>
+            <w:proofErr w:type="gramStart"/>
+            <w:r>
+              <w:t>math.random</w:t>
+            </w:r>
+            <w:proofErr w:type="spellEnd"/>
+            <w:proofErr w:type="gramEnd"/>
+            <w:r>
+              <w:t xml:space="preserve"> to determine their starting and reset points.</w:t>
+            </w:r>
+          </w:p>
+        </w:tc>
+        <w:tc>
+          <w:tcPr>
+            <w:tcW w:w="2390" w:type="dxa"/>
           </w:tcPr>
           <w:p/>
         </w:tc>
@@ -1630,60 +1792,63 @@
         </w:trPr>
         <w:tc>
           <w:tcPr>
-            <w:tcW w:w="2129" w:type="dxa"/>
-          </w:tcPr>
-          <w:p>
-            <w:r>
-              <w:t>30/6/20</w:t>
-            </w:r>
-          </w:p>
-        </w:tc>
-        <w:tc>
-          <w:tcPr>
-            <w:tcW w:w="1871" w:type="dxa"/>
-          </w:tcPr>
-          <w:p>
-            <w:r>
-              <w:t>Added collision detecting with the spaceship and asteroids.</w:t>
-            </w:r>
-          </w:p>
-          <w:p>
-            <w:r>
-              <w:t>The whole game is coming together and is looking decent now.</w:t>
-            </w:r>
-          </w:p>
-        </w:tc>
-        <w:tc>
-          <w:tcPr>
-            <w:tcW w:w="1784" w:type="dxa"/>
-          </w:tcPr>
-          <w:p>
-            <w:r>
-              <w:t>Spaceship collides with asteroids.</w:t>
-            </w:r>
-          </w:p>
-        </w:tc>
-        <w:tc>
-          <w:tcPr>
-            <w:tcW w:w="1817" w:type="dxa"/>
-          </w:tcPr>
-          <w:p>
-            <w:r>
-              <w:t xml:space="preserve">Took a very long time to make the collisions work properly. In the process I broke my boundaries but later found that I had commented out the initialiser in the </w:t>
+            <w:tcW w:w="2070" w:type="dxa"/>
+          </w:tcPr>
+          <w:p>
+            <w:r>
+              <w:lastRenderedPageBreak/>
+              <w:t>3/7/20</w:t>
+            </w:r>
+          </w:p>
+        </w:tc>
+        <w:tc>
+          <w:tcPr>
+            <w:tcW w:w="1859" w:type="dxa"/>
+          </w:tcPr>
+          <w:p>
+            <w:r>
+              <w:t xml:space="preserve">Added random asteroids by using a timer and </w:t>
             </w:r>
             <w:proofErr w:type="spellStart"/>
-            <w:r>
-              <w:t>OnAdd</w:t>
+            <w:proofErr w:type="gramStart"/>
+            <w:r>
+              <w:t>math.random</w:t>
             </w:r>
             <w:proofErr w:type="spellEnd"/>
-            <w:r>
-              <w:t xml:space="preserve"> function.</w:t>
-            </w:r>
-          </w:p>
-        </w:tc>
-        <w:tc>
-          <w:tcPr>
-            <w:tcW w:w="2459" w:type="dxa"/>
+            <w:proofErr w:type="gramEnd"/>
+            <w:r>
+              <w:t xml:space="preserve"> for different speeds</w:t>
+            </w:r>
+          </w:p>
+        </w:tc>
+        <w:tc>
+          <w:tcPr>
+            <w:tcW w:w="1933" w:type="dxa"/>
+          </w:tcPr>
+          <w:p>
+            <w:r>
+              <w:t>Variable speed asteroids</w:t>
+            </w:r>
+          </w:p>
+          <w:p>
+            <w:r>
+              <w:t>More random falling positions</w:t>
+            </w:r>
+          </w:p>
+        </w:tc>
+        <w:tc>
+          <w:tcPr>
+            <w:tcW w:w="1808" w:type="dxa"/>
+          </w:tcPr>
+          <w:p>
+            <w:r>
+              <w:t>Can’t remove them when the game is over anymore</w:t>
+            </w:r>
+          </w:p>
+        </w:tc>
+        <w:tc>
+          <w:tcPr>
+            <w:tcW w:w="2390" w:type="dxa"/>
           </w:tcPr>
           <w:p/>
         </w:tc>
@@ -1694,53 +1859,47 @@
         </w:trPr>
         <w:tc>
           <w:tcPr>
-            <w:tcW w:w="2129" w:type="dxa"/>
-          </w:tcPr>
-          <w:p>
-            <w:r>
-              <w:t>1/6/20</w:t>
-            </w:r>
-          </w:p>
-        </w:tc>
-        <w:tc>
-          <w:tcPr>
-            <w:tcW w:w="1871" w:type="dxa"/>
-          </w:tcPr>
-          <w:p>
-            <w:r>
-              <w:t>Attempted to make the asteroids spawn more random.</w:t>
-            </w:r>
-          </w:p>
-        </w:tc>
-        <w:tc>
-          <w:tcPr>
-            <w:tcW w:w="1784" w:type="dxa"/>
-          </w:tcPr>
-          <w:p/>
-        </w:tc>
-        <w:tc>
-          <w:tcPr>
-            <w:tcW w:w="1817" w:type="dxa"/>
-          </w:tcPr>
-          <w:p>
-            <w:r>
-              <w:t xml:space="preserve">My asteroids spawn in a very similar pattern despite using a </w:t>
-            </w:r>
-            <w:proofErr w:type="spellStart"/>
-            <w:proofErr w:type="gramStart"/>
-            <w:r>
-              <w:t>math.random</w:t>
-            </w:r>
-            <w:proofErr w:type="spellEnd"/>
-            <w:proofErr w:type="gramEnd"/>
-            <w:r>
-              <w:t xml:space="preserve"> to determine their starting and reset points.</w:t>
-            </w:r>
-          </w:p>
-        </w:tc>
-        <w:tc>
-          <w:tcPr>
-            <w:tcW w:w="2459" w:type="dxa"/>
+            <w:tcW w:w="2070" w:type="dxa"/>
+          </w:tcPr>
+          <w:p>
+            <w:r>
+              <w:t>3/7/20</w:t>
+            </w:r>
+          </w:p>
+        </w:tc>
+        <w:tc>
+          <w:tcPr>
+            <w:tcW w:w="1859" w:type="dxa"/>
+          </w:tcPr>
+          <w:p>
+            <w:r>
+              <w:t>Added Start screen, help screen, back button, screen graphics, end screen.</w:t>
+            </w:r>
+          </w:p>
+        </w:tc>
+        <w:tc>
+          <w:tcPr>
+            <w:tcW w:w="1933" w:type="dxa"/>
+          </w:tcPr>
+          <w:p>
+            <w:r>
+              <w:t xml:space="preserve">Complete UI </w:t>
+            </w:r>
+          </w:p>
+        </w:tc>
+        <w:tc>
+          <w:tcPr>
+            <w:tcW w:w="1808" w:type="dxa"/>
+          </w:tcPr>
+          <w:p>
+            <w:r>
+              <w:t xml:space="preserve">Linking the buttons </w:t>
+            </w:r>
+          </w:p>
+        </w:tc>
+        <w:tc>
+          <w:tcPr>
+            <w:tcW w:w="2390" w:type="dxa"/>
           </w:tcPr>
           <w:p/>
         </w:tc>
@@ -1751,21 +1910,120 @@
         </w:trPr>
         <w:tc>
           <w:tcPr>
+            <w:tcW w:w="2070" w:type="dxa"/>
+          </w:tcPr>
+          <w:p>
+            <w:r>
+              <w:t>3/7/20</w:t>
+            </w:r>
+          </w:p>
+        </w:tc>
+        <w:tc>
+          <w:tcPr>
+            <w:tcW w:w="1859" w:type="dxa"/>
+          </w:tcPr>
+          <w:p>
+            <w:r>
+              <w:t>Removed all the event listeners when the game finishes, cleaned up the code for the Asteroids</w:t>
+            </w:r>
+          </w:p>
+        </w:tc>
+        <w:tc>
+          <w:tcPr>
+            <w:tcW w:w="1933" w:type="dxa"/>
+          </w:tcPr>
+          <w:p>
+            <w:r>
+              <w:t>Cleaner code</w:t>
+            </w:r>
+          </w:p>
+        </w:tc>
+        <w:tc>
+          <w:tcPr>
+            <w:tcW w:w="1808" w:type="dxa"/>
+          </w:tcPr>
+          <w:p>
+            <w:r>
+              <w:t>Figuring out how to use a remove event listener</w:t>
+            </w:r>
+          </w:p>
+        </w:tc>
+        <w:tc>
+          <w:tcPr>
+            <w:tcW w:w="2390" w:type="dxa"/>
+          </w:tcPr>
+          <w:p/>
+        </w:tc>
+      </w:tr>
+    </w:tbl>
+    <w:p/>
+    <w:p>
+      <w:hyperlink r:id="rId9" w:history="1">
+        <w:r>
+          <w:rPr>
+            <w:rStyle w:val="Hyperlink"/>
+          </w:rPr>
+          <w:t>https://help.adobe.com/en_US/FlashPlatform/reference/actionscript/3/flash/events/Event.html</w:t>
+        </w:r>
+      </w:hyperlink>
+    </w:p>
+    <w:tbl>
+      <w:tblPr>
+        <w:tblStyle w:val="TableGrid"/>
+        <w:tblpPr w:leftFromText="180" w:rightFromText="180" w:vertAnchor="text" w:horzAnchor="margin" w:tblpX="-431" w:tblpY="45"/>
+        <w:tblW w:w="10060" w:type="dxa"/>
+        <w:tblLook w:val="04A0" w:firstRow="1" w:lastRow="0" w:firstColumn="1" w:lastColumn="0" w:noHBand="0" w:noVBand="1"/>
+      </w:tblPr>
+      <w:tblGrid>
+        <w:gridCol w:w="2129"/>
+        <w:gridCol w:w="1871"/>
+        <w:gridCol w:w="1784"/>
+        <w:gridCol w:w="1817"/>
+        <w:gridCol w:w="2459"/>
+      </w:tblGrid>
+      <w:tr>
+        <w:trPr>
+          <w:trHeight w:val="70"/>
+        </w:trPr>
+        <w:tc>
+          <w:tcPr>
             <w:tcW w:w="2129" w:type="dxa"/>
           </w:tcPr>
-          <w:p/>
+          <w:p>
+            <w:r>
+              <w:t>3/7/20</w:t>
+            </w:r>
+          </w:p>
         </w:tc>
         <w:tc>
           <w:tcPr>
             <w:tcW w:w="1871" w:type="dxa"/>
           </w:tcPr>
-          <w:p/>
+          <w:p>
+            <w:r>
+              <w:t xml:space="preserve">Created </w:t>
+            </w:r>
+            <w:proofErr w:type="spellStart"/>
+            <w:r>
+              <w:t>github</w:t>
+            </w:r>
+            <w:proofErr w:type="spellEnd"/>
+            <w:r>
+              <w:t xml:space="preserve"> git</w:t>
+            </w:r>
+          </w:p>
         </w:tc>
         <w:tc>
           <w:tcPr>
             <w:tcW w:w="1784" w:type="dxa"/>
           </w:tcPr>
-          <w:p/>
+          <w:p>
+            <w:proofErr w:type="spellStart"/>
+            <w:r>
+              <w:t>Github</w:t>
+            </w:r>
+            <w:proofErr w:type="spellEnd"/>
+          </w:p>
         </w:tc>
         <w:tc>
           <w:tcPr>
@@ -1788,19 +2046,33 @@
           <w:tcPr>
             <w:tcW w:w="2129" w:type="dxa"/>
           </w:tcPr>
-          <w:p/>
+          <w:p>
+            <w:r>
+              <w:t>3/7/20</w:t>
+            </w:r>
+          </w:p>
         </w:tc>
         <w:tc>
           <w:tcPr>
             <w:tcW w:w="1871" w:type="dxa"/>
           </w:tcPr>
-          <w:p/>
+          <w:p>
+            <w:r>
+              <w:t>Initialising the directory, adding the files, choosing the commit msg.</w:t>
+            </w:r>
+          </w:p>
         </w:tc>
         <w:tc>
           <w:tcPr>
             <w:tcW w:w="1784" w:type="dxa"/>
           </w:tcPr>
-          <w:p/>
+          <w:p>
+            <w:proofErr w:type="spellStart"/>
+            <w:r>
+              <w:t>github</w:t>
+            </w:r>
+            <w:proofErr w:type="spellEnd"/>
+          </w:p>
         </w:tc>
         <w:tc>
           <w:tcPr>
@@ -1823,6 +2095,55 @@
           <w:tcPr>
             <w:tcW w:w="2129" w:type="dxa"/>
           </w:tcPr>
+          <w:p>
+            <w:r>
+              <w:t>3/7/20</w:t>
+            </w:r>
+          </w:p>
+        </w:tc>
+        <w:tc>
+          <w:tcPr>
+            <w:tcW w:w="1871" w:type="dxa"/>
+          </w:tcPr>
+          <w:p>
+            <w:r>
+              <w:t>Committing changes with asteroid and adding comments in main stage</w:t>
+            </w:r>
+          </w:p>
+        </w:tc>
+        <w:tc>
+          <w:tcPr>
+            <w:tcW w:w="1784" w:type="dxa"/>
+          </w:tcPr>
+          <w:p>
+            <w:proofErr w:type="spellStart"/>
+            <w:r>
+              <w:t>github</w:t>
+            </w:r>
+            <w:proofErr w:type="spellEnd"/>
+          </w:p>
+        </w:tc>
+        <w:tc>
+          <w:tcPr>
+            <w:tcW w:w="1817" w:type="dxa"/>
+          </w:tcPr>
+          <w:p/>
+        </w:tc>
+        <w:tc>
+          <w:tcPr>
+            <w:tcW w:w="2459" w:type="dxa"/>
+          </w:tcPr>
+          <w:p/>
+        </w:tc>
+      </w:tr>
+      <w:tr>
+        <w:trPr>
+          <w:trHeight w:val="70"/>
+        </w:trPr>
+        <w:tc>
+          <w:tcPr>
+            <w:tcW w:w="2129" w:type="dxa"/>
+          </w:tcPr>
           <w:p/>
         </w:tc>
         <w:tc>
@@ -1854,12 +2175,15 @@
     <w:p/>
     <w:p/>
     <w:p/>
+    <w:p/>
+    <w:p/>
+    <w:p/>
     <w:p>
       <w:pPr>
         <w:pStyle w:val="Heading1"/>
       </w:pPr>
       <w:bookmarkStart w:id="7" w:name="_Toc42761526"/>
-      <w:bookmarkStart w:id="8" w:name="_Toc44533053"/>
+      <w:bookmarkStart w:id="8" w:name="_Toc44645216"/>
       <w:r>
         <w:lastRenderedPageBreak/>
         <w:t>Gantt chart</w:t>
@@ -1867,21 +2191,136 @@
       <w:bookmarkEnd w:id="7"/>
       <w:bookmarkEnd w:id="8"/>
     </w:p>
+    <w:p/>
+    <w:p/>
+    <w:p/>
+    <w:p/>
+    <w:p/>
+    <w:p/>
+    <w:p/>
+    <w:p/>
     <w:p>
+      <w:r>
+        <w:rPr>
+          <w:noProof/>
+        </w:rPr>
+        <w:drawing>
+          <wp:anchor distT="0" distB="0" distL="114300" distR="114300" simplePos="0" relativeHeight="251659264" behindDoc="0" locked="0" layoutInCell="1" allowOverlap="1" wp14:anchorId="2550E868" wp14:editId="442A3711">
+            <wp:simplePos x="0" y="0"/>
+            <wp:positionH relativeFrom="margin">
+              <wp:align>center</wp:align>
+            </wp:positionH>
+            <wp:positionV relativeFrom="paragraph">
+              <wp:posOffset>395287</wp:posOffset>
+            </wp:positionV>
+            <wp:extent cx="8460990" cy="3454265"/>
+            <wp:effectExtent l="7937" t="0" r="5398" b="5397"/>
+            <wp:wrapNone/>
+            <wp:docPr id="2" name="Picture 2"/>
+            <wp:cNvGraphicFramePr>
+              <a:graphicFrameLocks xmlns:a="http://schemas.openxmlformats.org/drawingml/2006/main" noChangeAspect="1"/>
+            </wp:cNvGraphicFramePr>
+            <a:graphic xmlns:a="http://schemas.openxmlformats.org/drawingml/2006/main">
+              <a:graphicData uri="http://schemas.openxmlformats.org/drawingml/2006/picture">
+                <pic:pic xmlns:pic="http://schemas.openxmlformats.org/drawingml/2006/picture">
+                  <pic:nvPicPr>
+                    <pic:cNvPr id="2" name="gantt.PNG"/>
+                    <pic:cNvPicPr/>
+                  </pic:nvPicPr>
+                  <pic:blipFill>
+                    <a:blip r:embed="rId10">
+                      <a:extLst>
+                        <a:ext uri="{28A0092B-C50C-407E-A947-70E740481C1C}">
+                          <a14:useLocalDpi xmlns:a14="http://schemas.microsoft.com/office/drawing/2010/main" val="0"/>
+                        </a:ext>
+                      </a:extLst>
+                    </a:blip>
+                    <a:stretch>
+                      <a:fillRect/>
+                    </a:stretch>
+                  </pic:blipFill>
+                  <pic:spPr>
+                    <a:xfrm rot="5400000">
+                      <a:off x="0" y="0"/>
+                      <a:ext cx="8460990" cy="3454265"/>
+                    </a:xfrm>
+                    <a:prstGeom prst="rect">
+                      <a:avLst/>
+                    </a:prstGeom>
+                  </pic:spPr>
+                </pic:pic>
+              </a:graphicData>
+            </a:graphic>
+            <wp14:sizeRelH relativeFrom="page">
+              <wp14:pctWidth>0</wp14:pctWidth>
+            </wp14:sizeRelH>
+            <wp14:sizeRelV relativeFrom="page">
+              <wp14:pctHeight>0</wp14:pctHeight>
+            </wp14:sizeRelV>
+          </wp:anchor>
+        </w:drawing>
+      </w:r>
+    </w:p>
+    <w:p/>
+    <w:p/>
+    <w:p/>
+    <w:p/>
+    <w:p/>
+    <w:p/>
+    <w:p/>
+    <w:p/>
+    <w:p/>
+    <w:p/>
+    <w:p/>
+    <w:p/>
+    <w:p/>
+    <w:p/>
+    <w:p/>
+    <w:p/>
+    <w:p/>
+    <w:p/>
+    <w:p/>
+    <w:p/>
+    <w:p/>
+    <w:p>
       <w:pPr>
         <w:pStyle w:val="Heading1"/>
       </w:pPr>
-      <w:bookmarkStart w:id="9" w:name="_Toc44533054"/>
+      <w:bookmarkStart w:id="9" w:name="_Toc44645217"/>
       <w:r>
+        <w:lastRenderedPageBreak/>
         <w:t>Context Diagram</w:t>
       </w:r>
       <w:bookmarkEnd w:id="9"/>
     </w:p>
     <w:p>
+      <w:r>
+        <w:rPr>
+          <mc:AlternateContent>
+            <mc:Choice Requires="w16se"/>
+            <mc:Fallback>
+              <w:rFonts w:ascii="Segoe UI Emoji" w:eastAsia="Segoe UI Emoji" w:hAnsi="Segoe UI Emoji" w:cs="Segoe UI Emoji"/>
+            </mc:Fallback>
+          </mc:AlternateContent>
+        </w:rPr>
+        <mc:AlternateContent>
+          <mc:Choice Requires="w16se">
+            <w16se:symEx w16se:font="Segoe UI Emoji" w16se:char="2639"/>
+          </mc:Choice>
+          <mc:Fallback>
+            <w:t>☹</w:t>
+          </mc:Fallback>
+        </mc:AlternateContent>
+      </w:r>
+    </w:p>
+    <w:p/>
+    <w:p/>
+    <w:p/>
+    <w:p>
       <w:pPr>
         <w:pStyle w:val="Heading1"/>
       </w:pPr>
-      <w:bookmarkStart w:id="10" w:name="_Toc44533055"/>
+      <w:bookmarkStart w:id="10" w:name="_Toc44645218"/>
       <w:r>
         <w:t>Data Dictionary</w:t>
       </w:r>
@@ -2051,13 +2490,7 @@
           </w:tcPr>
           <w:p>
             <w:r>
-              <w:t xml:space="preserve">Changes between true/false depending on if the user is pressing the </w:t>
-            </w:r>
-            <w:r>
-              <w:t>left</w:t>
-            </w:r>
-            <w:r>
-              <w:t xml:space="preserve"> arrow down</w:t>
+              <w:t>Changes between true/false depending on if the user is pressing the left arrow down</w:t>
             </w:r>
           </w:p>
         </w:tc>
@@ -2091,13 +2524,7 @@
           </w:tcPr>
           <w:p>
             <w:r>
-              <w:t xml:space="preserve">Changes between true/false depending on if the user is pressing the </w:t>
-            </w:r>
-            <w:r>
-              <w:t>up</w:t>
-            </w:r>
-            <w:r>
-              <w:t xml:space="preserve"> arrow down</w:t>
+              <w:t>Changes between true/false depending on if the user is pressing the up arrow down</w:t>
             </w:r>
           </w:p>
         </w:tc>
@@ -2131,13 +2558,7 @@
           </w:tcPr>
           <w:p>
             <w:r>
-              <w:t xml:space="preserve">Changes between true/false depending on if the user is pressing the </w:t>
-            </w:r>
-            <w:r>
-              <w:t>down</w:t>
-            </w:r>
-            <w:r>
-              <w:t xml:space="preserve"> arrow down</w:t>
+              <w:t>Changes between true/false depending on if the user is pressing the down arrow down</w:t>
             </w:r>
           </w:p>
         </w:tc>
@@ -2248,9 +2669,11 @@
             <w:tcW w:w="3271" w:type="dxa"/>
           </w:tcPr>
           <w:p>
-            <w:r>
-              <w:t>d</w:t>
-            </w:r>
+            <w:proofErr w:type="spellStart"/>
+            <w:r>
+              <w:t>asteroidCount</w:t>
+            </w:r>
+            <w:proofErr w:type="spellEnd"/>
           </w:p>
         </w:tc>
         <w:tc>
@@ -2412,15 +2835,19 @@
             <w:tcW w:w="4108" w:type="dxa"/>
           </w:tcPr>
           <w:p/>
+          <w:p/>
         </w:tc>
       </w:tr>
     </w:tbl>
     <w:p/>
+    <w:p/>
+    <w:p/>
+    <w:p/>
     <w:p>
       <w:pPr>
         <w:pStyle w:val="Heading1"/>
       </w:pPr>
-      <w:bookmarkStart w:id="11" w:name="_Toc44533056"/>
+      <w:bookmarkStart w:id="11" w:name="_Toc44645219"/>
       <w:r>
         <w:lastRenderedPageBreak/>
         <w:t>Storyboard</w:t>
@@ -2428,38 +2855,238 @@
       <w:bookmarkEnd w:id="11"/>
     </w:p>
     <w:p>
+      <w:r>
+        <w:rPr>
+          <mc:AlternateContent>
+            <mc:Choice Requires="w16se"/>
+            <mc:Fallback>
+              <w:rFonts w:ascii="Segoe UI Emoji" w:eastAsia="Segoe UI Emoji" w:hAnsi="Segoe UI Emoji" w:cs="Segoe UI Emoji"/>
+            </mc:Fallback>
+          </mc:AlternateContent>
+        </w:rPr>
+        <mc:AlternateContent>
+          <mc:Choice Requires="w16se">
+            <w16se:symEx w16se:font="Segoe UI Emoji" w16se:char="2639"/>
+          </mc:Choice>
+          <mc:Fallback>
+            <w:t>☹</w:t>
+          </mc:Fallback>
+        </mc:AlternateContent>
+      </w:r>
+    </w:p>
+    <w:p/>
+    <w:p/>
+    <w:p/>
+    <w:p/>
+    <w:p/>
+    <w:p/>
+    <w:p/>
+    <w:p>
       <w:pPr>
         <w:pStyle w:val="Heading1"/>
       </w:pPr>
-      <w:bookmarkStart w:id="12" w:name="_Toc44533057"/>
+      <w:bookmarkStart w:id="12" w:name="_Toc44645220"/>
       <w:r>
         <w:t>Test Report</w:t>
       </w:r>
       <w:bookmarkEnd w:id="12"/>
     </w:p>
+    <w:tbl>
+      <w:tblPr>
+        <w:tblStyle w:val="TableGrid"/>
+        <w:tblW w:w="0" w:type="auto"/>
+        <w:tblLook w:val="04A0" w:firstRow="1" w:lastRow="0" w:firstColumn="1" w:lastColumn="0" w:noHBand="0" w:noVBand="1"/>
+      </w:tblPr>
+      <w:tblGrid>
+        <w:gridCol w:w="3005"/>
+        <w:gridCol w:w="3005"/>
+        <w:gridCol w:w="3006"/>
+      </w:tblGrid>
+      <w:tr>
+        <w:tc>
+          <w:tcPr>
+            <w:tcW w:w="3005" w:type="dxa"/>
+          </w:tcPr>
+          <w:p>
+            <w:r>
+              <w:t>Computer</w:t>
+            </w:r>
+          </w:p>
+        </w:tc>
+        <w:tc>
+          <w:tcPr>
+            <w:tcW w:w="3005" w:type="dxa"/>
+          </w:tcPr>
+          <w:p>
+            <w:r>
+              <w:t>User</w:t>
+            </w:r>
+          </w:p>
+        </w:tc>
+        <w:tc>
+          <w:tcPr>
+            <w:tcW w:w="3006" w:type="dxa"/>
+          </w:tcPr>
+          <w:p>
+            <w:r>
+              <w:t>Comment</w:t>
+            </w:r>
+          </w:p>
+        </w:tc>
+      </w:tr>
+      <w:tr>
+        <w:tc>
+          <w:tcPr>
+            <w:tcW w:w="3005" w:type="dxa"/>
+          </w:tcPr>
+          <w:p>
+            <w:r>
+              <w:t>My Home PC</w:t>
+            </w:r>
+          </w:p>
+        </w:tc>
+        <w:tc>
+          <w:tcPr>
+            <w:tcW w:w="3005" w:type="dxa"/>
+          </w:tcPr>
+          <w:p>
+            <w:r>
+              <w:t>Me, Mum</w:t>
+            </w:r>
+            <w:r>
+              <w:t>, Ryan</w:t>
+            </w:r>
+          </w:p>
+        </w:tc>
+        <w:tc>
+          <w:tcPr>
+            <w:tcW w:w="3006" w:type="dxa"/>
+          </w:tcPr>
+          <w:p>
+            <w:r>
+              <w:t>Asteroids come too fast and randomly</w:t>
+            </w:r>
+            <w:r>
+              <w:t>-Mum</w:t>
+            </w:r>
+          </w:p>
+          <w:p/>
+          <w:p>
+            <w:r>
+              <w:t>Game is very smooth but boring - Ryan</w:t>
+            </w:r>
+          </w:p>
+        </w:tc>
+      </w:tr>
+      <w:tr>
+        <w:tc>
+          <w:tcPr>
+            <w:tcW w:w="3005" w:type="dxa"/>
+          </w:tcPr>
+          <w:p>
+            <w:r>
+              <w:t>School PC</w:t>
+            </w:r>
+          </w:p>
+        </w:tc>
+        <w:tc>
+          <w:tcPr>
+            <w:tcW w:w="3005" w:type="dxa"/>
+          </w:tcPr>
+          <w:p>
+            <w:r>
+              <w:t>Me</w:t>
+            </w:r>
+          </w:p>
+        </w:tc>
+        <w:tc>
+          <w:tcPr>
+            <w:tcW w:w="3006" w:type="dxa"/>
+          </w:tcPr>
+          <w:p>
+            <w:r>
+              <w:t xml:space="preserve">Computer is </w:t>
+            </w:r>
+            <w:proofErr w:type="spellStart"/>
+            <w:r>
+              <w:t>laggy</w:t>
+            </w:r>
+            <w:proofErr w:type="spellEnd"/>
+            <w:r>
+              <w:t xml:space="preserve"> and annoying</w:t>
+            </w:r>
+          </w:p>
+        </w:tc>
+      </w:tr>
+      <w:tr>
+        <w:tc>
+          <w:tcPr>
+            <w:tcW w:w="3005" w:type="dxa"/>
+          </w:tcPr>
+          <w:p/>
+        </w:tc>
+        <w:tc>
+          <w:tcPr>
+            <w:tcW w:w="3005" w:type="dxa"/>
+          </w:tcPr>
+          <w:p/>
+        </w:tc>
+        <w:tc>
+          <w:tcPr>
+            <w:tcW w:w="3006" w:type="dxa"/>
+          </w:tcPr>
+          <w:p/>
+        </w:tc>
+      </w:tr>
+    </w:tbl>
+    <w:p/>
     <w:p>
       <w:pPr>
         <w:pStyle w:val="Heading1"/>
       </w:pPr>
-      <w:bookmarkStart w:id="13" w:name="_Toc44533058"/>
+      <w:bookmarkStart w:id="13" w:name="_Toc44645221"/>
       <w:r>
         <w:t>Evaluation of solution</w:t>
       </w:r>
       <w:bookmarkEnd w:id="13"/>
     </w:p>
+    <w:p/>
     <w:p>
+      <w:r>
+        <w:t>My spaceship game is a very simple game that has a score. I did start working on shooting and the proper explosion when the spaceship got hit however, I was unable to finish those.</w:t>
+      </w:r>
+    </w:p>
+    <w:p/>
+    <w:p>
       <w:pPr>
         <w:pStyle w:val="Heading1"/>
       </w:pPr>
-      <w:bookmarkStart w:id="14" w:name="_Toc44533059"/>
+      <w:bookmarkStart w:id="14" w:name="_Toc44645222"/>
       <w:r>
         <w:t>Maintenance Projection</w:t>
       </w:r>
       <w:bookmarkEnd w:id="14"/>
     </w:p>
     <w:p/>
+    <w:p>
+      <w:r>
+        <w:t xml:space="preserve">Because Animate is using flash, which is depreciated already, the long-term maintenance is questionable as more and more of as3 is phased out. </w:t>
+      </w:r>
+      <w:r>
+        <w:t>However,</w:t>
+      </w:r>
+      <w:r>
+        <w:t xml:space="preserve"> </w:t>
+      </w:r>
+      <w:r>
+        <w:t>k</w:t>
+      </w:r>
+      <w:r>
+        <w:t>eeping the program working shouldn’t be a big issue as its pretty simple.</w:t>
+      </w:r>
+    </w:p>
     <w:sectPr>
-      <w:footerReference w:type="default" r:id="rId8"/>
+      <w:footerReference w:type="default" r:id="rId11"/>
       <w:pgSz w:w="11906" w:h="16838"/>
       <w:pgMar w:top="1440" w:right="1440" w:bottom="1440" w:left="1440" w:header="708" w:footer="708" w:gutter="0"/>
       <w:pgBorders w:offsetFrom="page">
@@ -2577,6 +3204,119 @@
 <file path=word/numbering.xml><?xml version="1.0" encoding="utf-8"?>
 <w:numbering xmlns:wpc="http://schemas.microsoft.com/office/word/2010/wordprocessingCanvas" xmlns:cx="http://schemas.microsoft.com/office/drawing/2014/chartex" xmlns:cx1="http://schemas.microsoft.com/office/drawing/2015/9/8/chartex" xmlns:cx2="http://schemas.microsoft.com/office/drawing/2015/10/21/chartex" xmlns:cx3="http://schemas.microsoft.com/office/drawing/2016/5/9/chartex" xmlns:cx4="http://schemas.microsoft.com/office/drawing/2016/5/10/chartex" xmlns:cx5="http://schemas.microsoft.com/office/drawing/2016/5/11/chartex" xmlns:cx6="http://schemas.microsoft.com/office/drawing/2016/5/12/chartex" xmlns:cx7="http://schemas.microsoft.com/office/drawing/2016/5/13/chartex" xmlns:cx8="http://schemas.microsoft.com/office/drawing/2016/5/14/chartex" xmlns:mc="http://schemas.openxmlformats.org/markup-compatibility/2006" xmlns:aink="http://schemas.microsoft.com/office/drawing/2016/ink" xmlns:am3d="http://schemas.microsoft.com/office/drawing/2017/model3d" xmlns:o="urn:schemas-microsoft-com:office:office" xmlns:r="http://schemas.openxmlformats.org/officeDocument/2006/relationships" xmlns:m="http://schemas.openxmlformats.org/officeDocument/2006/math" xmlns:v="urn:schemas-microsoft-com:vml" xmlns:wp14="http://schemas.microsoft.com/office/word/2010/wordprocessingDrawing" xmlns:wp="http://schemas.openxmlformats.org/drawingml/2006/wordprocessingDrawing" xmlns:w10="urn:schemas-microsoft-com:office:word" xmlns:w="http://schemas.openxmlformats.org/wordprocessingml/2006/main" xmlns:w14="http://schemas.microsoft.com/office/word/2010/wordml" xmlns:w15="http://schemas.microsoft.com/office/word/2012/wordml" xmlns:w16cex="http://schemas.microsoft.com/office/word/2018/wordml/cex" xmlns:w16cid="http://schemas.microsoft.com/office/word/2016/wordml/cid" xmlns:w16="http://schemas.microsoft.com/office/word/2018/wordml" xmlns:w16se="http://schemas.microsoft.com/office/word/2015/wordml/symex" xmlns:wpg="http://schemas.microsoft.com/office/word/2010/wordprocessingGroup" xmlns:wpi="http://schemas.microsoft.com/office/word/2010/wordprocessingInk" xmlns:wne="http://schemas.microsoft.com/office/word/2006/wordml" xmlns:wps="http://schemas.microsoft.com/office/word/2010/wordprocessingShape" mc:Ignorable="w14 w15 w16se w16cid w16 w16cex wp14">
   <w:abstractNum w:abstractNumId="0" w15:restartNumberingAfterBreak="0">
+    <w:nsid w:val="0005793F"/>
+    <w:multiLevelType w:val="hybridMultilevel"/>
+    <w:tmpl w:val="77AC7C6C"/>
+    <w:lvl w:ilvl="0" w:tplc="0C090001">
+      <w:start w:val="1"/>
+      <w:numFmt w:val="bullet"/>
+      <w:lvlText w:val=""/>
+      <w:lvlJc w:val="left"/>
+      <w:pPr>
+        <w:ind w:left="720" w:hanging="360"/>
+      </w:pPr>
+      <w:rPr>
+        <w:rFonts w:ascii="Symbol" w:hAnsi="Symbol" w:hint="default"/>
+      </w:rPr>
+    </w:lvl>
+    <w:lvl w:ilvl="1" w:tplc="0C090003" w:tentative="1">
+      <w:start w:val="1"/>
+      <w:numFmt w:val="bullet"/>
+      <w:lvlText w:val="o"/>
+      <w:lvlJc w:val="left"/>
+      <w:pPr>
+        <w:ind w:left="1440" w:hanging="360"/>
+      </w:pPr>
+      <w:rPr>
+        <w:rFonts w:ascii="Courier New" w:hAnsi="Courier New" w:cs="Courier New" w:hint="default"/>
+      </w:rPr>
+    </w:lvl>
+    <w:lvl w:ilvl="2" w:tplc="0C090005" w:tentative="1">
+      <w:start w:val="1"/>
+      <w:numFmt w:val="bullet"/>
+      <w:lvlText w:val=""/>
+      <w:lvlJc w:val="left"/>
+      <w:pPr>
+        <w:ind w:left="2160" w:hanging="360"/>
+      </w:pPr>
+      <w:rPr>
+        <w:rFonts w:ascii="Wingdings" w:hAnsi="Wingdings" w:hint="default"/>
+      </w:rPr>
+    </w:lvl>
+    <w:lvl w:ilvl="3" w:tplc="0C090001" w:tentative="1">
+      <w:start w:val="1"/>
+      <w:numFmt w:val="bullet"/>
+      <w:lvlText w:val=""/>
+      <w:lvlJc w:val="left"/>
+      <w:pPr>
+        <w:ind w:left="2880" w:hanging="360"/>
+      </w:pPr>
+      <w:rPr>
+        <w:rFonts w:ascii="Symbol" w:hAnsi="Symbol" w:hint="default"/>
+      </w:rPr>
+    </w:lvl>
+    <w:lvl w:ilvl="4" w:tplc="0C090003" w:tentative="1">
+      <w:start w:val="1"/>
+      <w:numFmt w:val="bullet"/>
+      <w:lvlText w:val="o"/>
+      <w:lvlJc w:val="left"/>
+      <w:pPr>
+        <w:ind w:left="3600" w:hanging="360"/>
+      </w:pPr>
+      <w:rPr>
+        <w:rFonts w:ascii="Courier New" w:hAnsi="Courier New" w:cs="Courier New" w:hint="default"/>
+      </w:rPr>
+    </w:lvl>
+    <w:lvl w:ilvl="5" w:tplc="0C090005" w:tentative="1">
+      <w:start w:val="1"/>
+      <w:numFmt w:val="bullet"/>
+      <w:lvlText w:val=""/>
+      <w:lvlJc w:val="left"/>
+      <w:pPr>
+        <w:ind w:left="4320" w:hanging="360"/>
+      </w:pPr>
+      <w:rPr>
+        <w:rFonts w:ascii="Wingdings" w:hAnsi="Wingdings" w:hint="default"/>
+      </w:rPr>
+    </w:lvl>
+    <w:lvl w:ilvl="6" w:tplc="0C090001" w:tentative="1">
+      <w:start w:val="1"/>
+      <w:numFmt w:val="bullet"/>
+      <w:lvlText w:val=""/>
+      <w:lvlJc w:val="left"/>
+      <w:pPr>
+        <w:ind w:left="5040" w:hanging="360"/>
+      </w:pPr>
+      <w:rPr>
+        <w:rFonts w:ascii="Symbol" w:hAnsi="Symbol" w:hint="default"/>
+      </w:rPr>
+    </w:lvl>
+    <w:lvl w:ilvl="7" w:tplc="0C090003" w:tentative="1">
+      <w:start w:val="1"/>
+      <w:numFmt w:val="bullet"/>
+      <w:lvlText w:val="o"/>
+      <w:lvlJc w:val="left"/>
+      <w:pPr>
+        <w:ind w:left="5760" w:hanging="360"/>
+      </w:pPr>
+      <w:rPr>
+        <w:rFonts w:ascii="Courier New" w:hAnsi="Courier New" w:cs="Courier New" w:hint="default"/>
+      </w:rPr>
+    </w:lvl>
+    <w:lvl w:ilvl="8" w:tplc="0C090005" w:tentative="1">
+      <w:start w:val="1"/>
+      <w:numFmt w:val="bullet"/>
+      <w:lvlText w:val=""/>
+      <w:lvlJc w:val="left"/>
+      <w:pPr>
+        <w:ind w:left="6480" w:hanging="360"/>
+      </w:pPr>
+      <w:rPr>
+        <w:rFonts w:ascii="Wingdings" w:hAnsi="Wingdings" w:hint="default"/>
+      </w:rPr>
+    </w:lvl>
+  </w:abstractNum>
+  <w:abstractNum w:abstractNumId="1" w15:restartNumberingAfterBreak="0">
     <w:nsid w:val="001C6577"/>
     <w:multiLevelType w:val="hybridMultilevel"/>
     <w:tmpl w:val="8A4286BA"/>
@@ -2689,7 +3429,7 @@
       </w:rPr>
     </w:lvl>
   </w:abstractNum>
-  <w:abstractNum w:abstractNumId="1" w15:restartNumberingAfterBreak="0">
+  <w:abstractNum w:abstractNumId="2" w15:restartNumberingAfterBreak="0">
     <w:nsid w:val="00E5760A"/>
     <w:multiLevelType w:val="hybridMultilevel"/>
     <w:tmpl w:val="49BAED6E"/>
@@ -2802,7 +3542,7 @@
       </w:rPr>
     </w:lvl>
   </w:abstractNum>
-  <w:abstractNum w:abstractNumId="2" w15:restartNumberingAfterBreak="0">
+  <w:abstractNum w:abstractNumId="3" w15:restartNumberingAfterBreak="0">
     <w:nsid w:val="031A36C6"/>
     <w:multiLevelType w:val="hybridMultilevel"/>
     <w:tmpl w:val="0F908A54"/>
@@ -2915,7 +3655,7 @@
       </w:rPr>
     </w:lvl>
   </w:abstractNum>
-  <w:abstractNum w:abstractNumId="3" w15:restartNumberingAfterBreak="0">
+  <w:abstractNum w:abstractNumId="4" w15:restartNumberingAfterBreak="0">
     <w:nsid w:val="065D3C2A"/>
     <w:multiLevelType w:val="hybridMultilevel"/>
     <w:tmpl w:val="B068FDD8"/>
@@ -3028,7 +3768,7 @@
       </w:rPr>
     </w:lvl>
   </w:abstractNum>
-  <w:abstractNum w:abstractNumId="4" w15:restartNumberingAfterBreak="0">
+  <w:abstractNum w:abstractNumId="5" w15:restartNumberingAfterBreak="0">
     <w:nsid w:val="0BA4386E"/>
     <w:multiLevelType w:val="hybridMultilevel"/>
     <w:tmpl w:val="2D72B3CA"/>
@@ -3141,7 +3881,120 @@
       </w:rPr>
     </w:lvl>
   </w:abstractNum>
-  <w:abstractNum w:abstractNumId="5" w15:restartNumberingAfterBreak="0">
+  <w:abstractNum w:abstractNumId="6" w15:restartNumberingAfterBreak="0">
+    <w:nsid w:val="112E31FE"/>
+    <w:multiLevelType w:val="hybridMultilevel"/>
+    <w:tmpl w:val="353E0B6E"/>
+    <w:lvl w:ilvl="0" w:tplc="0C090001">
+      <w:start w:val="1"/>
+      <w:numFmt w:val="bullet"/>
+      <w:lvlText w:val=""/>
+      <w:lvlJc w:val="left"/>
+      <w:pPr>
+        <w:ind w:left="720" w:hanging="360"/>
+      </w:pPr>
+      <w:rPr>
+        <w:rFonts w:ascii="Symbol" w:hAnsi="Symbol" w:hint="default"/>
+      </w:rPr>
+    </w:lvl>
+    <w:lvl w:ilvl="1" w:tplc="0C090003" w:tentative="1">
+      <w:start w:val="1"/>
+      <w:numFmt w:val="bullet"/>
+      <w:lvlText w:val="o"/>
+      <w:lvlJc w:val="left"/>
+      <w:pPr>
+        <w:ind w:left="1440" w:hanging="360"/>
+      </w:pPr>
+      <w:rPr>
+        <w:rFonts w:ascii="Courier New" w:hAnsi="Courier New" w:cs="Courier New" w:hint="default"/>
+      </w:rPr>
+    </w:lvl>
+    <w:lvl w:ilvl="2" w:tplc="0C090005" w:tentative="1">
+      <w:start w:val="1"/>
+      <w:numFmt w:val="bullet"/>
+      <w:lvlText w:val=""/>
+      <w:lvlJc w:val="left"/>
+      <w:pPr>
+        <w:ind w:left="2160" w:hanging="360"/>
+      </w:pPr>
+      <w:rPr>
+        <w:rFonts w:ascii="Wingdings" w:hAnsi="Wingdings" w:hint="default"/>
+      </w:rPr>
+    </w:lvl>
+    <w:lvl w:ilvl="3" w:tplc="0C090001" w:tentative="1">
+      <w:start w:val="1"/>
+      <w:numFmt w:val="bullet"/>
+      <w:lvlText w:val=""/>
+      <w:lvlJc w:val="left"/>
+      <w:pPr>
+        <w:ind w:left="2880" w:hanging="360"/>
+      </w:pPr>
+      <w:rPr>
+        <w:rFonts w:ascii="Symbol" w:hAnsi="Symbol" w:hint="default"/>
+      </w:rPr>
+    </w:lvl>
+    <w:lvl w:ilvl="4" w:tplc="0C090003" w:tentative="1">
+      <w:start w:val="1"/>
+      <w:numFmt w:val="bullet"/>
+      <w:lvlText w:val="o"/>
+      <w:lvlJc w:val="left"/>
+      <w:pPr>
+        <w:ind w:left="3600" w:hanging="360"/>
+      </w:pPr>
+      <w:rPr>
+        <w:rFonts w:ascii="Courier New" w:hAnsi="Courier New" w:cs="Courier New" w:hint="default"/>
+      </w:rPr>
+    </w:lvl>
+    <w:lvl w:ilvl="5" w:tplc="0C090005" w:tentative="1">
+      <w:start w:val="1"/>
+      <w:numFmt w:val="bullet"/>
+      <w:lvlText w:val=""/>
+      <w:lvlJc w:val="left"/>
+      <w:pPr>
+        <w:ind w:left="4320" w:hanging="360"/>
+      </w:pPr>
+      <w:rPr>
+        <w:rFonts w:ascii="Wingdings" w:hAnsi="Wingdings" w:hint="default"/>
+      </w:rPr>
+    </w:lvl>
+    <w:lvl w:ilvl="6" w:tplc="0C090001" w:tentative="1">
+      <w:start w:val="1"/>
+      <w:numFmt w:val="bullet"/>
+      <w:lvlText w:val=""/>
+      <w:lvlJc w:val="left"/>
+      <w:pPr>
+        <w:ind w:left="5040" w:hanging="360"/>
+      </w:pPr>
+      <w:rPr>
+        <w:rFonts w:ascii="Symbol" w:hAnsi="Symbol" w:hint="default"/>
+      </w:rPr>
+    </w:lvl>
+    <w:lvl w:ilvl="7" w:tplc="0C090003" w:tentative="1">
+      <w:start w:val="1"/>
+      <w:numFmt w:val="bullet"/>
+      <w:lvlText w:val="o"/>
+      <w:lvlJc w:val="left"/>
+      <w:pPr>
+        <w:ind w:left="5760" w:hanging="360"/>
+      </w:pPr>
+      <w:rPr>
+        <w:rFonts w:ascii="Courier New" w:hAnsi="Courier New" w:cs="Courier New" w:hint="default"/>
+      </w:rPr>
+    </w:lvl>
+    <w:lvl w:ilvl="8" w:tplc="0C090005" w:tentative="1">
+      <w:start w:val="1"/>
+      <w:numFmt w:val="bullet"/>
+      <w:lvlText w:val=""/>
+      <w:lvlJc w:val="left"/>
+      <w:pPr>
+        <w:ind w:left="6480" w:hanging="360"/>
+      </w:pPr>
+      <w:rPr>
+        <w:rFonts w:ascii="Wingdings" w:hAnsi="Wingdings" w:hint="default"/>
+      </w:rPr>
+    </w:lvl>
+  </w:abstractNum>
+  <w:abstractNum w:abstractNumId="7" w15:restartNumberingAfterBreak="0">
     <w:nsid w:val="15771B8F"/>
     <w:multiLevelType w:val="hybridMultilevel"/>
     <w:tmpl w:val="F68273AC"/>
@@ -3254,7 +4107,7 @@
       </w:rPr>
     </w:lvl>
   </w:abstractNum>
-  <w:abstractNum w:abstractNumId="6" w15:restartNumberingAfterBreak="0">
+  <w:abstractNum w:abstractNumId="8" w15:restartNumberingAfterBreak="0">
     <w:nsid w:val="199B7BE8"/>
     <w:multiLevelType w:val="hybridMultilevel"/>
     <w:tmpl w:val="AF12E6EA"/>
@@ -3367,7 +4220,7 @@
       </w:rPr>
     </w:lvl>
   </w:abstractNum>
-  <w:abstractNum w:abstractNumId="7" w15:restartNumberingAfterBreak="0">
+  <w:abstractNum w:abstractNumId="9" w15:restartNumberingAfterBreak="0">
     <w:nsid w:val="27301E5F"/>
     <w:multiLevelType w:val="hybridMultilevel"/>
     <w:tmpl w:val="D41CBD1A"/>
@@ -3480,7 +4333,7 @@
       </w:rPr>
     </w:lvl>
   </w:abstractNum>
-  <w:abstractNum w:abstractNumId="8" w15:restartNumberingAfterBreak="0">
+  <w:abstractNum w:abstractNumId="10" w15:restartNumberingAfterBreak="0">
     <w:nsid w:val="29223049"/>
     <w:multiLevelType w:val="hybridMultilevel"/>
     <w:tmpl w:val="199CE38C"/>
@@ -3593,7 +4446,7 @@
       </w:rPr>
     </w:lvl>
   </w:abstractNum>
-  <w:abstractNum w:abstractNumId="9" w15:restartNumberingAfterBreak="0">
+  <w:abstractNum w:abstractNumId="11" w15:restartNumberingAfterBreak="0">
     <w:nsid w:val="30881606"/>
     <w:multiLevelType w:val="hybridMultilevel"/>
     <w:tmpl w:val="8B18A96C"/>
@@ -3706,7 +4559,7 @@
       </w:rPr>
     </w:lvl>
   </w:abstractNum>
-  <w:abstractNum w:abstractNumId="10" w15:restartNumberingAfterBreak="0">
+  <w:abstractNum w:abstractNumId="12" w15:restartNumberingAfterBreak="0">
     <w:nsid w:val="31B768BE"/>
     <w:multiLevelType w:val="hybridMultilevel"/>
     <w:tmpl w:val="037AB1B0"/>
@@ -3819,7 +4672,7 @@
       </w:rPr>
     </w:lvl>
   </w:abstractNum>
-  <w:abstractNum w:abstractNumId="11" w15:restartNumberingAfterBreak="0">
+  <w:abstractNum w:abstractNumId="13" w15:restartNumberingAfterBreak="0">
     <w:nsid w:val="36191DBE"/>
     <w:multiLevelType w:val="hybridMultilevel"/>
     <w:tmpl w:val="6BC2869E"/>
@@ -3932,7 +4785,7 @@
       </w:rPr>
     </w:lvl>
   </w:abstractNum>
-  <w:abstractNum w:abstractNumId="12" w15:restartNumberingAfterBreak="0">
+  <w:abstractNum w:abstractNumId="14" w15:restartNumberingAfterBreak="0">
     <w:nsid w:val="43BC35EF"/>
     <w:multiLevelType w:val="hybridMultilevel"/>
     <w:tmpl w:val="AC1C2D2E"/>
@@ -4045,7 +4898,7 @@
       </w:rPr>
     </w:lvl>
   </w:abstractNum>
-  <w:abstractNum w:abstractNumId="13" w15:restartNumberingAfterBreak="0">
+  <w:abstractNum w:abstractNumId="15" w15:restartNumberingAfterBreak="0">
     <w:nsid w:val="51B834B1"/>
     <w:multiLevelType w:val="hybridMultilevel"/>
     <w:tmpl w:val="471C48D2"/>
@@ -4158,7 +5011,7 @@
       </w:rPr>
     </w:lvl>
   </w:abstractNum>
-  <w:abstractNum w:abstractNumId="14" w15:restartNumberingAfterBreak="0">
+  <w:abstractNum w:abstractNumId="16" w15:restartNumberingAfterBreak="0">
     <w:nsid w:val="61B64D5A"/>
     <w:multiLevelType w:val="hybridMultilevel"/>
     <w:tmpl w:val="CF7C8082"/>
@@ -4271,7 +5124,7 @@
       </w:rPr>
     </w:lvl>
   </w:abstractNum>
-  <w:abstractNum w:abstractNumId="15" w15:restartNumberingAfterBreak="0">
+  <w:abstractNum w:abstractNumId="17" w15:restartNumberingAfterBreak="0">
     <w:nsid w:val="6A6C6F73"/>
     <w:multiLevelType w:val="hybridMultilevel"/>
     <w:tmpl w:val="97DC45EA"/>
@@ -4384,7 +5237,7 @@
       </w:rPr>
     </w:lvl>
   </w:abstractNum>
-  <w:abstractNum w:abstractNumId="16" w15:restartNumberingAfterBreak="0">
+  <w:abstractNum w:abstractNumId="18" w15:restartNumberingAfterBreak="0">
     <w:nsid w:val="786F13FF"/>
     <w:multiLevelType w:val="hybridMultilevel"/>
     <w:tmpl w:val="AE92BAE8"/>
@@ -4498,55 +5351,61 @@
     </w:lvl>
   </w:abstractNum>
   <w:num w:numId="1">
+    <w:abstractNumId w:val="16"/>
+  </w:num>
+  <w:num w:numId="2">
+    <w:abstractNumId w:val="3"/>
+  </w:num>
+  <w:num w:numId="3">
+    <w:abstractNumId w:val="10"/>
+  </w:num>
+  <w:num w:numId="4">
+    <w:abstractNumId w:val="5"/>
+  </w:num>
+  <w:num w:numId="5">
     <w:abstractNumId w:val="14"/>
   </w:num>
-  <w:num w:numId="2">
+  <w:num w:numId="6">
+    <w:abstractNumId w:val="8"/>
+  </w:num>
+  <w:num w:numId="7">
+    <w:abstractNumId w:val="4"/>
+  </w:num>
+  <w:num w:numId="8">
+    <w:abstractNumId w:val="11"/>
+  </w:num>
+  <w:num w:numId="9">
+    <w:abstractNumId w:val="18"/>
+  </w:num>
+  <w:num w:numId="10">
+    <w:abstractNumId w:val="17"/>
+  </w:num>
+  <w:num w:numId="11">
+    <w:abstractNumId w:val="1"/>
+  </w:num>
+  <w:num w:numId="12">
+    <w:abstractNumId w:val="12"/>
+  </w:num>
+  <w:num w:numId="13">
+    <w:abstractNumId w:val="13"/>
+  </w:num>
+  <w:num w:numId="14">
+    <w:abstractNumId w:val="9"/>
+  </w:num>
+  <w:num w:numId="15">
     <w:abstractNumId w:val="2"/>
   </w:num>
-  <w:num w:numId="3">
-    <w:abstractNumId w:val="8"/>
+  <w:num w:numId="16">
+    <w:abstractNumId w:val="7"/>
   </w:num>
-  <w:num w:numId="4">
-    <w:abstractNumId w:val="4"/>
+  <w:num w:numId="17">
+    <w:abstractNumId w:val="15"/>
   </w:num>
-  <w:num w:numId="5">
-    <w:abstractNumId w:val="12"/>
-  </w:num>
-  <w:num w:numId="6">
+  <w:num w:numId="18">
     <w:abstractNumId w:val="6"/>
   </w:num>
-  <w:num w:numId="7">
-    <w:abstractNumId w:val="3"/>
-  </w:num>
-  <w:num w:numId="8">
-    <w:abstractNumId w:val="9"/>
-  </w:num>
-  <w:num w:numId="9">
-    <w:abstractNumId w:val="16"/>
-  </w:num>
-  <w:num w:numId="10">
-    <w:abstractNumId w:val="15"/>
-  </w:num>
-  <w:num w:numId="11">
+  <w:num w:numId="19">
     <w:abstractNumId w:val="0"/>
-  </w:num>
-  <w:num w:numId="12">
-    <w:abstractNumId w:val="10"/>
-  </w:num>
-  <w:num w:numId="13">
-    <w:abstractNumId w:val="11"/>
-  </w:num>
-  <w:num w:numId="14">
-    <w:abstractNumId w:val="7"/>
-  </w:num>
-  <w:num w:numId="15">
-    <w:abstractNumId w:val="1"/>
-  </w:num>
-  <w:num w:numId="16">
-    <w:abstractNumId w:val="5"/>
-  </w:num>
-  <w:num w:numId="17">
-    <w:abstractNumId w:val="13"/>
   </w:num>
 </w:numbering>
 </file>
@@ -4674,6 +5533,7 @@
     <w:lsdException w:name="HTML Sample" w:semiHidden="1" w:unhideWhenUsed="1"/>
     <w:lsdException w:name="HTML Typewriter" w:semiHidden="1" w:unhideWhenUsed="1"/>
     <w:lsdException w:name="HTML Variable" w:semiHidden="1" w:unhideWhenUsed="1"/>
+    <w:lsdException w:name="Normal Table" w:semiHidden="1" w:unhideWhenUsed="1"/>
     <w:lsdException w:name="annotation subject" w:semiHidden="1" w:unhideWhenUsed="1"/>
     <w:lsdException w:name="No List" w:semiHidden="1" w:unhideWhenUsed="1"/>
     <w:lsdException w:name="Outline List 1" w:semiHidden="1" w:unhideWhenUsed="1"/>
@@ -4716,8 +5576,11 @@
     <w:lsdException w:name="Table Contemporary" w:semiHidden="1" w:unhideWhenUsed="1"/>
     <w:lsdException w:name="Table Elegant" w:semiHidden="1" w:unhideWhenUsed="1"/>
     <w:lsdException w:name="Table Professional" w:semiHidden="1" w:unhideWhenUsed="1"/>
+    <w:lsdException w:name="Table Subtle 1" w:semiHidden="1" w:unhideWhenUsed="1"/>
     <w:lsdException w:name="Table Subtle 2" w:semiHidden="1" w:unhideWhenUsed="1"/>
     <w:lsdException w:name="Table Web 1" w:semiHidden="1" w:unhideWhenUsed="1"/>
+    <w:lsdException w:name="Table Web 2" w:semiHidden="1" w:unhideWhenUsed="1"/>
+    <w:lsdException w:name="Table Web 3" w:semiHidden="1" w:unhideWhenUsed="1"/>
     <w:lsdException w:name="Balloon Text" w:semiHidden="1" w:unhideWhenUsed="1"/>
     <w:lsdException w:name="Table Grid" w:uiPriority="59"/>
     <w:lsdException w:name="Table Theme" w:semiHidden="1" w:unhideWhenUsed="1"/>
@@ -5265,6 +6128,18 @@
       <w:u w:val="single"/>
     </w:rPr>
   </w:style>
+  <w:style w:type="character" w:styleId="UnresolvedMention">
+    <w:name w:val="Unresolved Mention"/>
+    <w:basedOn w:val="DefaultParagraphFont"/>
+    <w:uiPriority w:val="99"/>
+    <w:semiHidden/>
+    <w:unhideWhenUsed/>
+    <w:rsid w:val="002A1097"/>
+    <w:rPr>
+      <w:color w:val="605E5C"/>
+      <w:shd w:val="clear" w:color="auto" w:fill="E1DFDD"/>
+    </w:rPr>
+  </w:style>
 </w:styles>
 </file>
 
